--- a/Documentation/PKB API--Saloni.docx
+++ b/Documentation/PKB API--Saloni.docx
@@ -132,6 +132,7 @@
               </w:rPr>
               <w:t xml:space="preserve"> </w:t>
             </w:r>
+            <w:proofErr w:type="spellStart"/>
             <w:r>
               <w:rPr>
                 <w:b w:val="0"/>
@@ -139,6 +140,7 @@
               </w:rPr>
               <w:t>isFollows</w:t>
             </w:r>
+            <w:proofErr w:type="spellEnd"/>
             <w:r>
               <w:rPr>
                 <w:b w:val="0"/>
@@ -242,6 +244,7 @@
               </w:rPr>
               <w:t xml:space="preserve"> </w:t>
             </w:r>
+            <w:proofErr w:type="spellStart"/>
             <w:r>
               <w:rPr>
                 <w:b w:val="0"/>
@@ -249,6 +252,7 @@
               </w:rPr>
               <w:t>isFollowsStar</w:t>
             </w:r>
+            <w:proofErr w:type="spellEnd"/>
             <w:r>
               <w:rPr>
                 <w:b w:val="0"/>
@@ -344,6 +348,7 @@
               </w:rPr>
               <w:t xml:space="preserve"> </w:t>
             </w:r>
+            <w:proofErr w:type="spellStart"/>
             <w:r>
               <w:rPr>
                 <w:b w:val="0"/>
@@ -351,6 +356,7 @@
               </w:rPr>
               <w:t>insertFollows</w:t>
             </w:r>
+            <w:proofErr w:type="spellEnd"/>
             <w:r>
               <w:rPr>
                 <w:b w:val="0"/>
@@ -404,7 +410,21 @@
               <w:rPr>
                 <w:b w:val="0"/>
               </w:rPr>
-              <w:t>Method to insert a pair of following statement numbers in FollowTable. Return true if successful, otherwise return false.</w:t>
+              <w:t xml:space="preserve">Method to insert a pair of following statement numbers in </w:t>
+            </w:r>
+            <w:proofErr w:type="spellStart"/>
+            <w:r>
+              <w:rPr>
+                <w:b w:val="0"/>
+              </w:rPr>
+              <w:t>FollowTable</w:t>
+            </w:r>
+            <w:proofErr w:type="spellEnd"/>
+            <w:r>
+              <w:rPr>
+                <w:b w:val="0"/>
+              </w:rPr>
+              <w:t>. Return true if successful, otherwise return false.</w:t>
             </w:r>
           </w:p>
         </w:tc>
@@ -436,6 +456,7 @@
               </w:rPr>
               <w:t xml:space="preserve"> </w:t>
             </w:r>
+            <w:proofErr w:type="spellStart"/>
             <w:r>
               <w:rPr>
                 <w:b w:val="0"/>
@@ -443,6 +464,7 @@
               </w:rPr>
               <w:t>getFollowingStmt</w:t>
             </w:r>
+            <w:proofErr w:type="spellEnd"/>
             <w:r>
               <w:rPr>
                 <w:b w:val="0"/>
@@ -523,6 +545,7 @@
             <w:r>
               <w:t xml:space="preserve">STMT_NUM </w:t>
             </w:r>
+            <w:proofErr w:type="spellStart"/>
             <w:r>
               <w:rPr>
                 <w:b w:val="0"/>
@@ -530,6 +553,7 @@
               </w:rPr>
               <w:t>getFollowedStmt</w:t>
             </w:r>
+            <w:proofErr w:type="spellEnd"/>
             <w:r>
               <w:rPr>
                 <w:b w:val="0"/>
@@ -610,6 +634,7 @@
             <w:r>
               <w:t xml:space="preserve">&lt;STMT_NUM&gt; </w:t>
             </w:r>
+            <w:proofErr w:type="spellStart"/>
             <w:r>
               <w:rPr>
                 <w:b w:val="0"/>
@@ -617,6 +642,7 @@
               </w:rPr>
               <w:t>getFollowingStarStmt</w:t>
             </w:r>
+            <w:proofErr w:type="spellEnd"/>
             <w:r>
               <w:rPr>
                 <w:b w:val="0"/>
@@ -662,7 +688,21 @@
               <w:rPr>
                 <w:b w:val="0"/>
               </w:rPr>
-              <w:t>Method to get the list of  following statements to statement number s1 with relationship Follows*.</w:t>
+              <w:t xml:space="preserve">Method to get the list </w:t>
+            </w:r>
+            <w:proofErr w:type="gramStart"/>
+            <w:r>
+              <w:rPr>
+                <w:b w:val="0"/>
+              </w:rPr>
+              <w:t>of  following</w:t>
+            </w:r>
+            <w:proofErr w:type="gramEnd"/>
+            <w:r>
+              <w:rPr>
+                <w:b w:val="0"/>
+              </w:rPr>
+              <w:t xml:space="preserve"> statements to statement number s1 with relationship Follows*.</w:t>
             </w:r>
           </w:p>
           <w:p>
@@ -733,6 +773,7 @@
               </w:rPr>
               <w:t xml:space="preserve"> </w:t>
             </w:r>
+            <w:proofErr w:type="spellStart"/>
             <w:r>
               <w:rPr>
                 <w:b w:val="0"/>
@@ -741,6 +782,7 @@
               </w:rPr>
               <w:t>getFollowedStarStmt</w:t>
             </w:r>
+            <w:proofErr w:type="spellEnd"/>
             <w:r>
               <w:rPr>
                 <w:b w:val="0"/>
@@ -854,6 +896,7 @@
               </w:rPr>
               <w:t xml:space="preserve"> </w:t>
             </w:r>
+            <w:proofErr w:type="spellStart"/>
             <w:r>
               <w:rPr>
                 <w:b w:val="0"/>
@@ -862,6 +905,7 @@
               </w:rPr>
               <w:t>isModifies</w:t>
             </w:r>
+            <w:proofErr w:type="spellEnd"/>
             <w:r>
               <w:rPr>
                 <w:b w:val="0"/>
@@ -901,7 +945,23 @@
                 <w:b w:val="0"/>
                 <w:sz w:val="24"/>
               </w:rPr>
-              <w:t xml:space="preserve"> varIndex)</w:t>
+              <w:t xml:space="preserve"> </w:t>
+            </w:r>
+            <w:proofErr w:type="spellStart"/>
+            <w:r>
+              <w:rPr>
+                <w:b w:val="0"/>
+                <w:sz w:val="24"/>
+              </w:rPr>
+              <w:t>varIndex</w:t>
+            </w:r>
+            <w:proofErr w:type="spellEnd"/>
+            <w:r>
+              <w:rPr>
+                <w:b w:val="0"/>
+                <w:sz w:val="24"/>
+              </w:rPr>
+              <w:t>)</w:t>
             </w:r>
           </w:p>
           <w:p>
@@ -977,6 +1037,7 @@
               </w:rPr>
               <w:t xml:space="preserve"> </w:t>
             </w:r>
+            <w:proofErr w:type="spellStart"/>
             <w:r>
               <w:rPr>
                 <w:b w:val="0"/>
@@ -985,6 +1046,7 @@
               </w:rPr>
               <w:t>insertModifies</w:t>
             </w:r>
+            <w:proofErr w:type="spellEnd"/>
             <w:r>
               <w:rPr>
                 <w:b w:val="0"/>
@@ -1023,7 +1085,23 @@
                 <w:b w:val="0"/>
                 <w:sz w:val="24"/>
               </w:rPr>
-              <w:t xml:space="preserve"> varIndex)</w:t>
+              <w:t xml:space="preserve"> </w:t>
+            </w:r>
+            <w:proofErr w:type="spellStart"/>
+            <w:r>
+              <w:rPr>
+                <w:b w:val="0"/>
+                <w:sz w:val="24"/>
+              </w:rPr>
+              <w:t>varIndex</w:t>
+            </w:r>
+            <w:proofErr w:type="spellEnd"/>
+            <w:r>
+              <w:rPr>
+                <w:b w:val="0"/>
+                <w:sz w:val="24"/>
+              </w:rPr>
+              <w:t>)</w:t>
             </w:r>
           </w:p>
           <w:p>
@@ -1059,7 +1137,23 @@
                 <w:b w:val="0"/>
                 <w:sz w:val="24"/>
               </w:rPr>
-              <w:t xml:space="preserve">Method to insert a pair of statement number and variable holding the Modify relationship in ModifyTable. </w:t>
+              <w:t xml:space="preserve">Method to insert a pair of statement number and variable holding the Modify relationship in </w:t>
+            </w:r>
+            <w:proofErr w:type="spellStart"/>
+            <w:r>
+              <w:rPr>
+                <w:b w:val="0"/>
+                <w:sz w:val="24"/>
+              </w:rPr>
+              <w:t>ModifyTable</w:t>
+            </w:r>
+            <w:proofErr w:type="spellEnd"/>
+            <w:r>
+              <w:rPr>
+                <w:b w:val="0"/>
+                <w:sz w:val="24"/>
+              </w:rPr>
+              <w:t xml:space="preserve">. </w:t>
             </w:r>
             <w:r>
               <w:rPr>
@@ -1110,6 +1204,7 @@
               </w:rPr>
               <w:t xml:space="preserve"> </w:t>
             </w:r>
+            <w:proofErr w:type="spellStart"/>
             <w:r>
               <w:rPr>
                 <w:b w:val="0"/>
@@ -1118,6 +1213,7 @@
               </w:rPr>
               <w:t>getModifiedVarAtStmt</w:t>
             </w:r>
+            <w:proofErr w:type="spellEnd"/>
             <w:r>
               <w:rPr>
                 <w:b w:val="0"/>
@@ -1233,6 +1329,7 @@
               </w:rPr>
               <w:t xml:space="preserve"> </w:t>
             </w:r>
+            <w:proofErr w:type="spellStart"/>
             <w:r>
               <w:rPr>
                 <w:b w:val="0"/>
@@ -1241,6 +1338,7 @@
               </w:rPr>
               <w:t>getStmtModifyingVar</w:t>
             </w:r>
+            <w:proofErr w:type="spellEnd"/>
             <w:r>
               <w:rPr>
                 <w:b w:val="0"/>
@@ -1261,12 +1359,21 @@
               </w:rPr>
               <w:t xml:space="preserve">INDEX </w:t>
             </w:r>
-            <w:r>
-              <w:rPr>
-                <w:b w:val="0"/>
-                <w:sz w:val="24"/>
-              </w:rPr>
-              <w:t>varIndex)</w:t>
+            <w:proofErr w:type="spellStart"/>
+            <w:r>
+              <w:rPr>
+                <w:b w:val="0"/>
+                <w:sz w:val="24"/>
+              </w:rPr>
+              <w:t>varIndex</w:t>
+            </w:r>
+            <w:proofErr w:type="spellEnd"/>
+            <w:r>
+              <w:rPr>
+                <w:b w:val="0"/>
+                <w:sz w:val="24"/>
+              </w:rPr>
+              <w:t>)</w:t>
             </w:r>
           </w:p>
           <w:p>
@@ -1309,8 +1416,17 @@
                 <w:b w:val="0"/>
                 <w:sz w:val="24"/>
               </w:rPr>
-              <w:t>t of statements that modify var.</w:t>
-            </w:r>
+              <w:t>t of statements that modify var</w:t>
+            </w:r>
+            <w:proofErr w:type="gramStart"/>
+            <w:r>
+              <w:rPr>
+                <w:b w:val="0"/>
+                <w:sz w:val="24"/>
+              </w:rPr>
+              <w:t>.</w:t>
+            </w:r>
+            <w:proofErr w:type="gramEnd"/>
             <w:r>
               <w:rPr>
                 <w:b w:val="0"/>
@@ -1354,6 +1470,7 @@
               </w:rPr>
               <w:t xml:space="preserve"> </w:t>
             </w:r>
+            <w:proofErr w:type="spellStart"/>
             <w:r>
               <w:rPr>
                 <w:b w:val="0"/>
@@ -1368,7 +1485,16 @@
                 <w:i/>
                 <w:sz w:val="24"/>
               </w:rPr>
-              <w:t xml:space="preserve">Proc </w:t>
+              <w:t>Proc</w:t>
+            </w:r>
+            <w:proofErr w:type="spellEnd"/>
+            <w:r>
+              <w:rPr>
+                <w:b w:val="0"/>
+                <w:i/>
+                <w:sz w:val="24"/>
+              </w:rPr>
+              <w:t xml:space="preserve"> </w:t>
             </w:r>
             <w:r>
               <w:rPr>
@@ -1408,7 +1534,23 @@
                 <w:b w:val="0"/>
                 <w:sz w:val="24"/>
               </w:rPr>
-              <w:t xml:space="preserve"> varIndex)</w:t>
+              <w:t xml:space="preserve"> </w:t>
+            </w:r>
+            <w:proofErr w:type="spellStart"/>
+            <w:r>
+              <w:rPr>
+                <w:b w:val="0"/>
+                <w:sz w:val="24"/>
+              </w:rPr>
+              <w:t>varIndex</w:t>
+            </w:r>
+            <w:proofErr w:type="spellEnd"/>
+            <w:r>
+              <w:rPr>
+                <w:b w:val="0"/>
+                <w:sz w:val="24"/>
+              </w:rPr>
+              <w:t>)</w:t>
             </w:r>
           </w:p>
           <w:p>
@@ -1483,6 +1625,7 @@
               </w:rPr>
               <w:t xml:space="preserve"> </w:t>
             </w:r>
+            <w:proofErr w:type="spellStart"/>
             <w:r>
               <w:rPr>
                 <w:b w:val="0"/>
@@ -1499,6 +1642,7 @@
               </w:rPr>
               <w:t>Proc</w:t>
             </w:r>
+            <w:proofErr w:type="spellEnd"/>
             <w:r>
               <w:rPr>
                 <w:b w:val="0"/>
@@ -1544,7 +1688,23 @@
                 <w:b w:val="0"/>
                 <w:sz w:val="24"/>
               </w:rPr>
-              <w:t xml:space="preserve"> varIndex)</w:t>
+              <w:t xml:space="preserve"> </w:t>
+            </w:r>
+            <w:proofErr w:type="spellStart"/>
+            <w:r>
+              <w:rPr>
+                <w:b w:val="0"/>
+                <w:sz w:val="24"/>
+              </w:rPr>
+              <w:t>varIndex</w:t>
+            </w:r>
+            <w:proofErr w:type="spellEnd"/>
+            <w:r>
+              <w:rPr>
+                <w:b w:val="0"/>
+                <w:sz w:val="24"/>
+              </w:rPr>
+              <w:t>)</w:t>
             </w:r>
           </w:p>
           <w:p>
@@ -1593,7 +1753,23 @@
                 <w:b w:val="0"/>
                 <w:sz w:val="24"/>
               </w:rPr>
-              <w:t xml:space="preserve">and variable holding the Modify relationship in ModifyTable. </w:t>
+              <w:t xml:space="preserve">and variable holding the Modify relationship in </w:t>
+            </w:r>
+            <w:proofErr w:type="spellStart"/>
+            <w:r>
+              <w:rPr>
+                <w:b w:val="0"/>
+                <w:sz w:val="24"/>
+              </w:rPr>
+              <w:t>ModifyTable</w:t>
+            </w:r>
+            <w:proofErr w:type="spellEnd"/>
+            <w:r>
+              <w:rPr>
+                <w:b w:val="0"/>
+                <w:sz w:val="24"/>
+              </w:rPr>
+              <w:t xml:space="preserve">. </w:t>
             </w:r>
             <w:r>
               <w:rPr>
@@ -1639,6 +1815,7 @@
               </w:rPr>
               <w:t xml:space="preserve"> </w:t>
             </w:r>
+            <w:proofErr w:type="spellStart"/>
             <w:r>
               <w:rPr>
                 <w:b w:val="0"/>
@@ -1653,7 +1830,16 @@
                 <w:i/>
                 <w:sz w:val="24"/>
               </w:rPr>
-              <w:t xml:space="preserve">Proc </w:t>
+              <w:t>Proc</w:t>
+            </w:r>
+            <w:proofErr w:type="spellEnd"/>
+            <w:r>
+              <w:rPr>
+                <w:b w:val="0"/>
+                <w:i/>
+                <w:sz w:val="24"/>
+              </w:rPr>
+              <w:t xml:space="preserve"> </w:t>
             </w:r>
             <w:r>
               <w:rPr>
@@ -1787,6 +1973,7 @@
               </w:rPr>
               <w:t xml:space="preserve"> </w:t>
             </w:r>
+            <w:proofErr w:type="spellStart"/>
             <w:r>
               <w:rPr>
                 <w:b w:val="0"/>
@@ -1811,6 +1998,7 @@
               </w:rPr>
               <w:t>ModifyingVar</w:t>
             </w:r>
+            <w:proofErr w:type="spellEnd"/>
             <w:r>
               <w:rPr>
                 <w:b w:val="0"/>
@@ -1831,12 +2019,21 @@
               </w:rPr>
               <w:t xml:space="preserve">INDEX </w:t>
             </w:r>
-            <w:r>
-              <w:rPr>
-                <w:b w:val="0"/>
-                <w:sz w:val="24"/>
-              </w:rPr>
-              <w:t>varIndex)</w:t>
+            <w:proofErr w:type="spellStart"/>
+            <w:r>
+              <w:rPr>
+                <w:b w:val="0"/>
+                <w:sz w:val="24"/>
+              </w:rPr>
+              <w:t>varIndex</w:t>
+            </w:r>
+            <w:proofErr w:type="spellEnd"/>
+            <w:r>
+              <w:rPr>
+                <w:b w:val="0"/>
+                <w:sz w:val="24"/>
+              </w:rPr>
+              <w:t>)</w:t>
             </w:r>
           </w:p>
           <w:p>
@@ -1892,8 +2089,17 @@
                 <w:b w:val="0"/>
                 <w:sz w:val="24"/>
               </w:rPr>
-              <w:t xml:space="preserve"> that modify var.</w:t>
-            </w:r>
+              <w:t xml:space="preserve"> that modify var</w:t>
+            </w:r>
+            <w:proofErr w:type="gramStart"/>
+            <w:r>
+              <w:rPr>
+                <w:b w:val="0"/>
+                <w:sz w:val="24"/>
+              </w:rPr>
+              <w:t>.</w:t>
+            </w:r>
+            <w:proofErr w:type="gramEnd"/>
             <w:r>
               <w:rPr>
                 <w:b w:val="0"/>
@@ -1937,6 +2143,7 @@
               </w:rPr>
               <w:t xml:space="preserve"> </w:t>
             </w:r>
+            <w:proofErr w:type="spellStart"/>
             <w:r>
               <w:rPr>
                 <w:b w:val="0"/>
@@ -1944,6 +2151,7 @@
               </w:rPr>
               <w:t>insertVar</w:t>
             </w:r>
+            <w:proofErr w:type="spellEnd"/>
             <w:r>
               <w:rPr>
                 <w:b w:val="0"/>
@@ -1963,7 +2171,21 @@
               <w:rPr>
                 <w:b w:val="0"/>
               </w:rPr>
-              <w:t xml:space="preserve"> VarName)</w:t>
+              <w:t xml:space="preserve"> </w:t>
+            </w:r>
+            <w:proofErr w:type="spellStart"/>
+            <w:r>
+              <w:rPr>
+                <w:b w:val="0"/>
+              </w:rPr>
+              <w:t>VarName</w:t>
+            </w:r>
+            <w:proofErr w:type="spellEnd"/>
+            <w:r>
+              <w:rPr>
+                <w:b w:val="0"/>
+              </w:rPr>
+              <w:t>)</w:t>
             </w:r>
           </w:p>
           <w:p>
@@ -1988,7 +2210,49 @@
               <w:rPr>
                 <w:b w:val="0"/>
               </w:rPr>
-              <w:t>If “varName” is not in the VarTable, insert it into the VarTable and return its index value. Otherwise, return -1 (special value) and the table remains unchanged.</w:t>
+              <w:t>If “</w:t>
+            </w:r>
+            <w:proofErr w:type="spellStart"/>
+            <w:r>
+              <w:rPr>
+                <w:b w:val="0"/>
+              </w:rPr>
+              <w:t>varName</w:t>
+            </w:r>
+            <w:proofErr w:type="spellEnd"/>
+            <w:r>
+              <w:rPr>
+                <w:b w:val="0"/>
+              </w:rPr>
+              <w:t xml:space="preserve">” is not in the </w:t>
+            </w:r>
+            <w:proofErr w:type="spellStart"/>
+            <w:r>
+              <w:rPr>
+                <w:b w:val="0"/>
+              </w:rPr>
+              <w:t>VarTable</w:t>
+            </w:r>
+            <w:proofErr w:type="spellEnd"/>
+            <w:r>
+              <w:rPr>
+                <w:b w:val="0"/>
+              </w:rPr>
+              <w:t xml:space="preserve">, insert it into the </w:t>
+            </w:r>
+            <w:proofErr w:type="spellStart"/>
+            <w:r>
+              <w:rPr>
+                <w:b w:val="0"/>
+              </w:rPr>
+              <w:t>VarTable</w:t>
+            </w:r>
+            <w:proofErr w:type="spellEnd"/>
+            <w:r>
+              <w:rPr>
+                <w:b w:val="0"/>
+              </w:rPr>
+              <w:t xml:space="preserve"> and return its index value. Otherwise, return -1 (special value) and the table remains unchanged.</w:t>
             </w:r>
           </w:p>
         </w:tc>
@@ -2024,6 +2288,7 @@
               </w:rPr>
               <w:t xml:space="preserve"> </w:t>
             </w:r>
+            <w:proofErr w:type="spellStart"/>
             <w:r>
               <w:rPr>
                 <w:b w:val="0"/>
@@ -2031,6 +2296,7 @@
               </w:rPr>
               <w:t>getVarName</w:t>
             </w:r>
+            <w:proofErr w:type="spellEnd"/>
             <w:r>
               <w:rPr>
                 <w:b w:val="0"/>
@@ -2081,7 +2347,21 @@
               <w:rPr>
                 <w:b w:val="0"/>
               </w:rPr>
-              <w:t>If there is record in VarTable having index value “ind</w:t>
+              <w:t xml:space="preserve">If there is record in </w:t>
+            </w:r>
+            <w:proofErr w:type="spellStart"/>
+            <w:r>
+              <w:rPr>
+                <w:b w:val="0"/>
+              </w:rPr>
+              <w:t>VarTable</w:t>
+            </w:r>
+            <w:proofErr w:type="spellEnd"/>
+            <w:r>
+              <w:rPr>
+                <w:b w:val="0"/>
+              </w:rPr>
+              <w:t xml:space="preserve"> having index value “ind</w:t>
             </w:r>
             <w:r>
               <w:rPr>
@@ -2131,8 +2411,16 @@
               <w:rPr>
                 <w:b w:val="0"/>
               </w:rPr>
-              <w:t>Throws: InvalidReferenceException</w:t>
-            </w:r>
+              <w:t xml:space="preserve">Throws: </w:t>
+            </w:r>
+            <w:proofErr w:type="spellStart"/>
+            <w:r>
+              <w:rPr>
+                <w:b w:val="0"/>
+              </w:rPr>
+              <w:t>InvalidReferenceException</w:t>
+            </w:r>
+            <w:proofErr w:type="spellEnd"/>
           </w:p>
         </w:tc>
       </w:tr>
@@ -2167,6 +2455,7 @@
               </w:rPr>
               <w:t xml:space="preserve"> </w:t>
             </w:r>
+            <w:proofErr w:type="spellStart"/>
             <w:r>
               <w:rPr>
                 <w:b w:val="0"/>
@@ -2174,6 +2463,7 @@
               </w:rPr>
               <w:t>getVarIndex</w:t>
             </w:r>
+            <w:proofErr w:type="spellEnd"/>
             <w:r>
               <w:rPr>
                 <w:b w:val="0"/>
@@ -2193,7 +2483,21 @@
               <w:rPr>
                 <w:b w:val="0"/>
               </w:rPr>
-              <w:t xml:space="preserve"> varName)</w:t>
+              <w:t xml:space="preserve"> </w:t>
+            </w:r>
+            <w:proofErr w:type="spellStart"/>
+            <w:r>
+              <w:rPr>
+                <w:b w:val="0"/>
+              </w:rPr>
+              <w:t>varName</w:t>
+            </w:r>
+            <w:proofErr w:type="spellEnd"/>
+            <w:r>
+              <w:rPr>
+                <w:b w:val="0"/>
+              </w:rPr>
+              <w:t>)</w:t>
             </w:r>
           </w:p>
           <w:p>
@@ -2218,7 +2522,35 @@
               <w:rPr>
                 <w:b w:val="0"/>
               </w:rPr>
-              <w:t>If there is record in VarTable having name “varName”, return its index value.</w:t>
+              <w:t xml:space="preserve">If there is record in </w:t>
+            </w:r>
+            <w:proofErr w:type="spellStart"/>
+            <w:r>
+              <w:rPr>
+                <w:b w:val="0"/>
+              </w:rPr>
+              <w:t>VarTable</w:t>
+            </w:r>
+            <w:proofErr w:type="spellEnd"/>
+            <w:r>
+              <w:rPr>
+                <w:b w:val="0"/>
+              </w:rPr>
+              <w:t xml:space="preserve"> having name “</w:t>
+            </w:r>
+            <w:proofErr w:type="spellStart"/>
+            <w:r>
+              <w:rPr>
+                <w:b w:val="0"/>
+              </w:rPr>
+              <w:t>varName</w:t>
+            </w:r>
+            <w:proofErr w:type="spellEnd"/>
+            <w:r>
+              <w:rPr>
+                <w:b w:val="0"/>
+              </w:rPr>
+              <w:t>”, return its index value.</w:t>
             </w:r>
           </w:p>
           <w:p>
@@ -2270,6 +2602,7 @@
               </w:rPr>
               <w:t xml:space="preserve"> </w:t>
             </w:r>
+            <w:proofErr w:type="spellStart"/>
             <w:r>
               <w:rPr>
                 <w:b w:val="0"/>
@@ -2277,6 +2610,7 @@
               </w:rPr>
               <w:t>getVarTableSize</w:t>
             </w:r>
+            <w:proofErr w:type="spellEnd"/>
             <w:r>
               <w:rPr>
                 <w:b w:val="0"/>
@@ -2312,7 +2646,21 @@
               <w:rPr>
                 <w:b w:val="0"/>
               </w:rPr>
-              <w:t>Returns the size of the VarTable.</w:t>
+              <w:t xml:space="preserve">Returns the size of the </w:t>
+            </w:r>
+            <w:proofErr w:type="spellStart"/>
+            <w:r>
+              <w:rPr>
+                <w:b w:val="0"/>
+              </w:rPr>
+              <w:t>VarTable</w:t>
+            </w:r>
+            <w:proofErr w:type="spellEnd"/>
+            <w:r>
+              <w:rPr>
+                <w:b w:val="0"/>
+              </w:rPr>
+              <w:t>.</w:t>
             </w:r>
           </w:p>
         </w:tc>
@@ -2349,6 +2697,7 @@
               </w:rPr>
               <w:t xml:space="preserve"> </w:t>
             </w:r>
+            <w:proofErr w:type="spellStart"/>
             <w:r>
               <w:rPr>
                 <w:b w:val="0"/>
@@ -2357,6 +2706,7 @@
               </w:rPr>
               <w:t>isParent</w:t>
             </w:r>
+            <w:proofErr w:type="spellEnd"/>
             <w:r>
               <w:rPr>
                 <w:b w:val="0"/>
@@ -2471,6 +2821,7 @@
               </w:rPr>
               <w:t xml:space="preserve"> </w:t>
             </w:r>
+            <w:proofErr w:type="spellStart"/>
             <w:r>
               <w:rPr>
                 <w:b w:val="0"/>
@@ -2479,6 +2830,7 @@
               </w:rPr>
               <w:t>isParentStar</w:t>
             </w:r>
+            <w:proofErr w:type="spellEnd"/>
             <w:r>
               <w:rPr>
                 <w:b w:val="0"/>
@@ -2590,6 +2942,7 @@
               </w:rPr>
               <w:t xml:space="preserve"> </w:t>
             </w:r>
+            <w:proofErr w:type="spellStart"/>
             <w:r>
               <w:rPr>
                 <w:b w:val="0"/>
@@ -2598,6 +2951,7 @@
               </w:rPr>
               <w:t>insertParent</w:t>
             </w:r>
+            <w:proofErr w:type="spellEnd"/>
             <w:r>
               <w:rPr>
                 <w:b w:val="0"/>
@@ -2672,7 +3026,23 @@
                 <w:b w:val="0"/>
                 <w:sz w:val="24"/>
               </w:rPr>
-              <w:t xml:space="preserve">Method to insert a pair of parent and child statement numbers in ParentTable. </w:t>
+              <w:t xml:space="preserve">Method to insert a pair of parent and child statement numbers in </w:t>
+            </w:r>
+            <w:proofErr w:type="spellStart"/>
+            <w:r>
+              <w:rPr>
+                <w:b w:val="0"/>
+                <w:sz w:val="24"/>
+              </w:rPr>
+              <w:t>ParentTable</w:t>
+            </w:r>
+            <w:proofErr w:type="spellEnd"/>
+            <w:r>
+              <w:rPr>
+                <w:b w:val="0"/>
+                <w:sz w:val="24"/>
+              </w:rPr>
+              <w:t xml:space="preserve">. </w:t>
             </w:r>
             <w:r>
               <w:rPr>
@@ -2726,6 +3096,7 @@
               </w:rPr>
               <w:t xml:space="preserve">&gt; </w:t>
             </w:r>
+            <w:proofErr w:type="spellStart"/>
             <w:r>
               <w:rPr>
                 <w:b w:val="0"/>
@@ -2734,6 +3105,7 @@
               </w:rPr>
               <w:t>getChildStmt</w:t>
             </w:r>
+            <w:proofErr w:type="spellEnd"/>
             <w:r>
               <w:rPr>
                 <w:b w:val="0"/>
@@ -2759,7 +3131,23 @@
                 <w:b w:val="0"/>
                 <w:sz w:val="24"/>
               </w:rPr>
-              <w:t xml:space="preserve"> parentStmt)</w:t>
+              <w:t xml:space="preserve"> </w:t>
+            </w:r>
+            <w:proofErr w:type="spellStart"/>
+            <w:r>
+              <w:rPr>
+                <w:b w:val="0"/>
+                <w:sz w:val="24"/>
+              </w:rPr>
+              <w:t>parentStmt</w:t>
+            </w:r>
+            <w:proofErr w:type="spellEnd"/>
+            <w:r>
+              <w:rPr>
+                <w:b w:val="0"/>
+                <w:sz w:val="24"/>
+              </w:rPr>
+              <w:t>)</w:t>
             </w:r>
           </w:p>
           <w:p>
@@ -2795,7 +3183,23 @@
                 <w:b w:val="0"/>
                 <w:sz w:val="24"/>
               </w:rPr>
-              <w:t>Return an array of child statement numbers of parent statement if found in ParentTable.</w:t>
+              <w:t xml:space="preserve">Return an array of child statement numbers of parent statement if found in </w:t>
+            </w:r>
+            <w:proofErr w:type="spellStart"/>
+            <w:r>
+              <w:rPr>
+                <w:b w:val="0"/>
+                <w:sz w:val="24"/>
+              </w:rPr>
+              <w:t>ParentTable</w:t>
+            </w:r>
+            <w:proofErr w:type="spellEnd"/>
+            <w:r>
+              <w:rPr>
+                <w:b w:val="0"/>
+                <w:sz w:val="24"/>
+              </w:rPr>
+              <w:t>.</w:t>
             </w:r>
             <w:r>
               <w:rPr>
@@ -2846,6 +3250,7 @@
               </w:rPr>
               <w:t xml:space="preserve"> </w:t>
             </w:r>
+            <w:proofErr w:type="spellStart"/>
             <w:r>
               <w:rPr>
                 <w:b w:val="0"/>
@@ -2854,6 +3259,7 @@
               </w:rPr>
               <w:t>getParentStarStmt</w:t>
             </w:r>
+            <w:proofErr w:type="spellEnd"/>
             <w:r>
               <w:rPr>
                 <w:b w:val="0"/>
@@ -2880,7 +3286,23 @@
                 <w:b w:val="0"/>
                 <w:sz w:val="24"/>
               </w:rPr>
-              <w:t xml:space="preserve"> childStmt)</w:t>
+              <w:t xml:space="preserve"> </w:t>
+            </w:r>
+            <w:proofErr w:type="spellStart"/>
+            <w:r>
+              <w:rPr>
+                <w:b w:val="0"/>
+                <w:sz w:val="24"/>
+              </w:rPr>
+              <w:t>childStmt</w:t>
+            </w:r>
+            <w:proofErr w:type="spellEnd"/>
+            <w:r>
+              <w:rPr>
+                <w:b w:val="0"/>
+                <w:sz w:val="24"/>
+              </w:rPr>
+              <w:t>)</w:t>
             </w:r>
           </w:p>
           <w:p>
@@ -2917,7 +3339,23 @@
                 <w:sz w:val="24"/>
               </w:rPr>
               <w:lastRenderedPageBreak/>
-              <w:t>Return an array of statement numbers that are parent star of child statement if found in ParentTable.</w:t>
+              <w:t xml:space="preserve">Return an array of statement numbers that are parent star of child statement if found in </w:t>
+            </w:r>
+            <w:proofErr w:type="spellStart"/>
+            <w:r>
+              <w:rPr>
+                <w:b w:val="0"/>
+                <w:sz w:val="24"/>
+              </w:rPr>
+              <w:t>ParentTable</w:t>
+            </w:r>
+            <w:proofErr w:type="spellEnd"/>
+            <w:r>
+              <w:rPr>
+                <w:b w:val="0"/>
+                <w:sz w:val="24"/>
+              </w:rPr>
+              <w:t>.</w:t>
             </w:r>
             <w:r>
               <w:rPr>
@@ -2972,6 +3410,7 @@
               </w:rPr>
               <w:t xml:space="preserve"> </w:t>
             </w:r>
+            <w:proofErr w:type="spellStart"/>
             <w:r>
               <w:rPr>
                 <w:b w:val="0"/>
@@ -2980,6 +3419,7 @@
               </w:rPr>
               <w:t>getChildStarStmt</w:t>
             </w:r>
+            <w:proofErr w:type="spellEnd"/>
             <w:r>
               <w:rPr>
                 <w:b w:val="0"/>
@@ -3005,7 +3445,23 @@
                 <w:b w:val="0"/>
                 <w:sz w:val="24"/>
               </w:rPr>
-              <w:t xml:space="preserve"> parentStmt)</w:t>
+              <w:t xml:space="preserve"> </w:t>
+            </w:r>
+            <w:proofErr w:type="spellStart"/>
+            <w:r>
+              <w:rPr>
+                <w:b w:val="0"/>
+                <w:sz w:val="24"/>
+              </w:rPr>
+              <w:t>parentStmt</w:t>
+            </w:r>
+            <w:proofErr w:type="spellEnd"/>
+            <w:r>
+              <w:rPr>
+                <w:b w:val="0"/>
+                <w:sz w:val="24"/>
+              </w:rPr>
+              <w:t>)</w:t>
             </w:r>
           </w:p>
           <w:p>
@@ -3041,7 +3497,23 @@
                 <w:b w:val="0"/>
                 <w:sz w:val="24"/>
               </w:rPr>
-              <w:t>Return an array of child statement numbers of parent star statement if found in ParentTable.</w:t>
+              <w:t xml:space="preserve">Return an array of child statement numbers of parent star statement if found in </w:t>
+            </w:r>
+            <w:proofErr w:type="spellStart"/>
+            <w:r>
+              <w:rPr>
+                <w:b w:val="0"/>
+                <w:sz w:val="24"/>
+              </w:rPr>
+              <w:t>ParentTable</w:t>
+            </w:r>
+            <w:proofErr w:type="spellEnd"/>
+            <w:r>
+              <w:rPr>
+                <w:b w:val="0"/>
+                <w:sz w:val="24"/>
+              </w:rPr>
+              <w:t>.</w:t>
             </w:r>
             <w:r>
               <w:rPr>
@@ -3086,13 +3558,23 @@
               </w:rPr>
               <w:t xml:space="preserve"> </w:t>
             </w:r>
-            <w:r>
-              <w:rPr>
-                <w:b w:val="0"/>
-                <w:i/>
-                <w:sz w:val="24"/>
-              </w:rPr>
-              <w:t>getParentTableSize()</w:t>
+            <w:proofErr w:type="spellStart"/>
+            <w:r>
+              <w:rPr>
+                <w:b w:val="0"/>
+                <w:i/>
+                <w:sz w:val="24"/>
+              </w:rPr>
+              <w:t>getParentTableSize</w:t>
+            </w:r>
+            <w:proofErr w:type="spellEnd"/>
+            <w:r>
+              <w:rPr>
+                <w:b w:val="0"/>
+                <w:i/>
+                <w:sz w:val="24"/>
+              </w:rPr>
+              <w:t>()</w:t>
             </w:r>
           </w:p>
           <w:p>
@@ -3128,7 +3610,23 @@
                 <w:b w:val="0"/>
                 <w:sz w:val="24"/>
               </w:rPr>
-              <w:t>Returns the number of records in ParentTable.</w:t>
+              <w:t xml:space="preserve">Returns the number of records in </w:t>
+            </w:r>
+            <w:proofErr w:type="spellStart"/>
+            <w:r>
+              <w:rPr>
+                <w:b w:val="0"/>
+                <w:sz w:val="24"/>
+              </w:rPr>
+              <w:t>ParentTable</w:t>
+            </w:r>
+            <w:proofErr w:type="spellEnd"/>
+            <w:r>
+              <w:rPr>
+                <w:b w:val="0"/>
+                <w:sz w:val="24"/>
+              </w:rPr>
+              <w:t>.</w:t>
             </w:r>
           </w:p>
         </w:tc>
@@ -3168,6 +3666,7 @@
               </w:rPr>
               <w:t xml:space="preserve"> </w:t>
             </w:r>
+            <w:proofErr w:type="spellStart"/>
             <w:r>
               <w:rPr>
                 <w:b w:val="0"/>
@@ -3176,6 +3675,7 @@
               </w:rPr>
               <w:t>insertStmt</w:t>
             </w:r>
+            <w:proofErr w:type="spellEnd"/>
             <w:r>
               <w:rPr>
                 <w:b w:val="0"/>
@@ -3237,7 +3737,23 @@
                 <w:b w:val="0"/>
                 <w:sz w:val="24"/>
               </w:rPr>
-              <w:t>Inserts statement in StatTable.</w:t>
+              <w:t xml:space="preserve">Inserts statement in </w:t>
+            </w:r>
+            <w:proofErr w:type="spellStart"/>
+            <w:r>
+              <w:rPr>
+                <w:b w:val="0"/>
+                <w:sz w:val="24"/>
+              </w:rPr>
+              <w:t>StatTable</w:t>
+            </w:r>
+            <w:proofErr w:type="spellEnd"/>
+            <w:r>
+              <w:rPr>
+                <w:b w:val="0"/>
+                <w:sz w:val="24"/>
+              </w:rPr>
+              <w:t>.</w:t>
             </w:r>
             <w:r>
               <w:rPr>
@@ -3288,6 +3804,7 @@
               </w:rPr>
               <w:t xml:space="preserve"> </w:t>
             </w:r>
+            <w:proofErr w:type="spellStart"/>
             <w:r>
               <w:rPr>
                 <w:b w:val="0"/>
@@ -3296,6 +3813,7 @@
               </w:rPr>
               <w:t>getStmtIndex</w:t>
             </w:r>
+            <w:proofErr w:type="spellEnd"/>
             <w:r>
               <w:rPr>
                 <w:b w:val="0"/>
@@ -3357,7 +3875,23 @@
                 <w:b w:val="0"/>
                 <w:sz w:val="24"/>
               </w:rPr>
-              <w:t>Return index of statement having name in StatTable.</w:t>
+              <w:t xml:space="preserve">Return index of statement having name in </w:t>
+            </w:r>
+            <w:proofErr w:type="spellStart"/>
+            <w:r>
+              <w:rPr>
+                <w:b w:val="0"/>
+                <w:sz w:val="24"/>
+              </w:rPr>
+              <w:t>StatTable</w:t>
+            </w:r>
+            <w:proofErr w:type="spellEnd"/>
+            <w:r>
+              <w:rPr>
+                <w:b w:val="0"/>
+                <w:sz w:val="24"/>
+              </w:rPr>
+              <w:t>.</w:t>
             </w:r>
             <w:r>
               <w:rPr>
@@ -3405,13 +3939,23 @@
               </w:rPr>
               <w:t xml:space="preserve"> </w:t>
             </w:r>
-            <w:r>
-              <w:rPr>
-                <w:b w:val="0"/>
-                <w:i/>
-                <w:sz w:val="24"/>
-              </w:rPr>
-              <w:t xml:space="preserve">getStmtName </w:t>
+            <w:proofErr w:type="spellStart"/>
+            <w:r>
+              <w:rPr>
+                <w:b w:val="0"/>
+                <w:i/>
+                <w:sz w:val="24"/>
+              </w:rPr>
+              <w:t>getStmtName</w:t>
+            </w:r>
+            <w:proofErr w:type="spellEnd"/>
+            <w:r>
+              <w:rPr>
+                <w:b w:val="0"/>
+                <w:i/>
+                <w:sz w:val="24"/>
+              </w:rPr>
+              <w:t xml:space="preserve"> </w:t>
             </w:r>
             <w:r>
               <w:rPr>
@@ -3467,7 +4011,23 @@
                 <w:b w:val="0"/>
                 <w:sz w:val="24"/>
               </w:rPr>
-              <w:t>Return name of statement having index in StatTable.</w:t>
+              <w:t xml:space="preserve">Return name of statement having index in </w:t>
+            </w:r>
+            <w:proofErr w:type="spellStart"/>
+            <w:r>
+              <w:rPr>
+                <w:b w:val="0"/>
+                <w:sz w:val="24"/>
+              </w:rPr>
+              <w:t>StatTable</w:t>
+            </w:r>
+            <w:proofErr w:type="spellEnd"/>
+            <w:r>
+              <w:rPr>
+                <w:b w:val="0"/>
+                <w:sz w:val="24"/>
+              </w:rPr>
+              <w:t>.</w:t>
             </w:r>
             <w:r>
               <w:rPr>
@@ -3512,13 +4072,23 @@
               </w:rPr>
               <w:t xml:space="preserve"> </w:t>
             </w:r>
-            <w:r>
-              <w:rPr>
-                <w:b w:val="0"/>
-                <w:i/>
-                <w:sz w:val="24"/>
-              </w:rPr>
-              <w:t>getStatTableSize()</w:t>
+            <w:proofErr w:type="spellStart"/>
+            <w:r>
+              <w:rPr>
+                <w:b w:val="0"/>
+                <w:i/>
+                <w:sz w:val="24"/>
+              </w:rPr>
+              <w:t>getStatTableSize</w:t>
+            </w:r>
+            <w:proofErr w:type="spellEnd"/>
+            <w:r>
+              <w:rPr>
+                <w:b w:val="0"/>
+                <w:i/>
+                <w:sz w:val="24"/>
+              </w:rPr>
+              <w:t>()</w:t>
             </w:r>
           </w:p>
           <w:p>
@@ -3554,7 +4124,23 @@
                 <w:b w:val="0"/>
                 <w:sz w:val="24"/>
               </w:rPr>
-              <w:t>Returns the number of records in StatTable.</w:t>
+              <w:t xml:space="preserve">Returns the number of records in </w:t>
+            </w:r>
+            <w:proofErr w:type="spellStart"/>
+            <w:r>
+              <w:rPr>
+                <w:b w:val="0"/>
+                <w:sz w:val="24"/>
+              </w:rPr>
+              <w:t>StatTable</w:t>
+            </w:r>
+            <w:proofErr w:type="spellEnd"/>
+            <w:r>
+              <w:rPr>
+                <w:b w:val="0"/>
+                <w:sz w:val="24"/>
+              </w:rPr>
+              <w:t>.</w:t>
             </w:r>
           </w:p>
         </w:tc>
@@ -3594,6 +4180,7 @@
               </w:rPr>
               <w:t xml:space="preserve"> </w:t>
             </w:r>
+            <w:proofErr w:type="spellStart"/>
             <w:r>
               <w:rPr>
                 <w:b w:val="0"/>
@@ -3608,7 +4195,16 @@
                 <w:i/>
                 <w:sz w:val="24"/>
               </w:rPr>
-              <w:t xml:space="preserve">Uses </w:t>
+              <w:t>Uses</w:t>
+            </w:r>
+            <w:proofErr w:type="spellEnd"/>
+            <w:r>
+              <w:rPr>
+                <w:b w:val="0"/>
+                <w:i/>
+                <w:sz w:val="24"/>
+              </w:rPr>
+              <w:t xml:space="preserve"> </w:t>
             </w:r>
             <w:r>
               <w:rPr>
@@ -3641,7 +4237,23 @@
                 <w:b w:val="0"/>
                 <w:sz w:val="24"/>
               </w:rPr>
-              <w:t xml:space="preserve"> varIndex)</w:t>
+              <w:t xml:space="preserve"> </w:t>
+            </w:r>
+            <w:proofErr w:type="spellStart"/>
+            <w:r>
+              <w:rPr>
+                <w:b w:val="0"/>
+                <w:sz w:val="24"/>
+              </w:rPr>
+              <w:t>varIndex</w:t>
+            </w:r>
+            <w:proofErr w:type="spellEnd"/>
+            <w:r>
+              <w:rPr>
+                <w:b w:val="0"/>
+                <w:sz w:val="24"/>
+              </w:rPr>
+              <w:t>)</w:t>
             </w:r>
           </w:p>
           <w:p>
@@ -3734,6 +4346,7 @@
               </w:rPr>
               <w:t xml:space="preserve"> </w:t>
             </w:r>
+            <w:proofErr w:type="spellStart"/>
             <w:r>
               <w:rPr>
                 <w:b w:val="0"/>
@@ -3758,6 +4371,7 @@
               </w:rPr>
               <w:t>es</w:t>
             </w:r>
+            <w:proofErr w:type="spellEnd"/>
             <w:r>
               <w:rPr>
                 <w:b w:val="0"/>
@@ -3796,7 +4410,23 @@
                 <w:b w:val="0"/>
                 <w:sz w:val="24"/>
               </w:rPr>
-              <w:t xml:space="preserve"> varIndex)</w:t>
+              <w:t xml:space="preserve"> </w:t>
+            </w:r>
+            <w:proofErr w:type="spellStart"/>
+            <w:r>
+              <w:rPr>
+                <w:b w:val="0"/>
+                <w:sz w:val="24"/>
+              </w:rPr>
+              <w:t>varIndex</w:t>
+            </w:r>
+            <w:proofErr w:type="spellEnd"/>
+            <w:r>
+              <w:rPr>
+                <w:b w:val="0"/>
+                <w:sz w:val="24"/>
+              </w:rPr>
+              <w:t>)</w:t>
             </w:r>
           </w:p>
           <w:p>
@@ -3848,6 +4478,7 @@
               </w:rPr>
               <w:t xml:space="preserve"> relationship in </w:t>
             </w:r>
+            <w:proofErr w:type="spellStart"/>
             <w:r>
               <w:rPr>
                 <w:b w:val="0"/>
@@ -3860,7 +4491,15 @@
                 <w:b w:val="0"/>
                 <w:sz w:val="24"/>
               </w:rPr>
-              <w:t xml:space="preserve">Table. </w:t>
+              <w:t>Table</w:t>
+            </w:r>
+            <w:proofErr w:type="spellEnd"/>
+            <w:r>
+              <w:rPr>
+                <w:b w:val="0"/>
+                <w:sz w:val="24"/>
+              </w:rPr>
+              <w:t xml:space="preserve">. </w:t>
             </w:r>
             <w:r>
               <w:rPr>
@@ -3909,6 +4548,7 @@
               </w:rPr>
               <w:t xml:space="preserve"> </w:t>
             </w:r>
+            <w:proofErr w:type="spellStart"/>
             <w:r>
               <w:rPr>
                 <w:b w:val="0"/>
@@ -3933,6 +4573,7 @@
               </w:rPr>
               <w:t>edVarAtStmt</w:t>
             </w:r>
+            <w:proofErr w:type="spellEnd"/>
             <w:r>
               <w:rPr>
                 <w:b w:val="0"/>
@@ -4053,6 +4694,7 @@
               </w:rPr>
               <w:t xml:space="preserve"> </w:t>
             </w:r>
+            <w:proofErr w:type="spellStart"/>
             <w:r>
               <w:rPr>
                 <w:b w:val="0"/>
@@ -4077,6 +4719,7 @@
               </w:rPr>
               <w:t>ingVar</w:t>
             </w:r>
+            <w:proofErr w:type="spellEnd"/>
             <w:r>
               <w:rPr>
                 <w:b w:val="0"/>
@@ -4097,12 +4740,21 @@
               </w:rPr>
               <w:t xml:space="preserve">INDEX </w:t>
             </w:r>
-            <w:r>
-              <w:rPr>
-                <w:b w:val="0"/>
-                <w:sz w:val="24"/>
-              </w:rPr>
-              <w:t>varIndex)</w:t>
+            <w:proofErr w:type="spellStart"/>
+            <w:r>
+              <w:rPr>
+                <w:b w:val="0"/>
+                <w:sz w:val="24"/>
+              </w:rPr>
+              <w:t>varIndex</w:t>
+            </w:r>
+            <w:proofErr w:type="spellEnd"/>
+            <w:r>
+              <w:rPr>
+                <w:b w:val="0"/>
+                <w:sz w:val="24"/>
+              </w:rPr>
+              <w:t>)</w:t>
             </w:r>
           </w:p>
           <w:p>
@@ -4145,8 +4797,17 @@
                 <w:b w:val="0"/>
                 <w:sz w:val="24"/>
               </w:rPr>
-              <w:t>t of statements that use var.</w:t>
-            </w:r>
+              <w:t>t of statements that use var</w:t>
+            </w:r>
+            <w:proofErr w:type="gramStart"/>
+            <w:r>
+              <w:rPr>
+                <w:b w:val="0"/>
+                <w:sz w:val="24"/>
+              </w:rPr>
+              <w:t>.</w:t>
+            </w:r>
+            <w:proofErr w:type="gramEnd"/>
             <w:r>
               <w:rPr>
                 <w:b w:val="0"/>
@@ -4193,6 +4854,7 @@
               </w:rPr>
               <w:t xml:space="preserve"> </w:t>
             </w:r>
+            <w:proofErr w:type="spellStart"/>
             <w:r>
               <w:rPr>
                 <w:b w:val="0"/>
@@ -4223,7 +4885,16 @@
                 <w:i/>
                 <w:sz w:val="24"/>
               </w:rPr>
-              <w:t xml:space="preserve">Proc </w:t>
+              <w:t>Proc</w:t>
+            </w:r>
+            <w:proofErr w:type="spellEnd"/>
+            <w:r>
+              <w:rPr>
+                <w:b w:val="0"/>
+                <w:i/>
+                <w:sz w:val="24"/>
+              </w:rPr>
+              <w:t xml:space="preserve"> </w:t>
             </w:r>
             <w:r>
               <w:rPr>
@@ -4263,7 +4934,23 @@
                 <w:b w:val="0"/>
                 <w:sz w:val="24"/>
               </w:rPr>
-              <w:t xml:space="preserve"> varIndex)</w:t>
+              <w:t xml:space="preserve"> </w:t>
+            </w:r>
+            <w:proofErr w:type="spellStart"/>
+            <w:r>
+              <w:rPr>
+                <w:b w:val="0"/>
+                <w:sz w:val="24"/>
+              </w:rPr>
+              <w:t>varIndex</w:t>
+            </w:r>
+            <w:proofErr w:type="spellEnd"/>
+            <w:r>
+              <w:rPr>
+                <w:b w:val="0"/>
+                <w:sz w:val="24"/>
+              </w:rPr>
+              <w:t>)</w:t>
             </w:r>
           </w:p>
           <w:p>
@@ -4349,6 +5036,7 @@
               </w:rPr>
               <w:t xml:space="preserve"> </w:t>
             </w:r>
+            <w:proofErr w:type="spellStart"/>
             <w:r>
               <w:rPr>
                 <w:b w:val="0"/>
@@ -4381,6 +5069,7 @@
               </w:rPr>
               <w:t>Proc</w:t>
             </w:r>
+            <w:proofErr w:type="spellEnd"/>
             <w:r>
               <w:rPr>
                 <w:b w:val="0"/>
@@ -4426,7 +5115,23 @@
                 <w:b w:val="0"/>
                 <w:sz w:val="24"/>
               </w:rPr>
-              <w:t xml:space="preserve"> varIndex)</w:t>
+              <w:t xml:space="preserve"> </w:t>
+            </w:r>
+            <w:proofErr w:type="spellStart"/>
+            <w:r>
+              <w:rPr>
+                <w:b w:val="0"/>
+                <w:sz w:val="24"/>
+              </w:rPr>
+              <w:t>varIndex</w:t>
+            </w:r>
+            <w:proofErr w:type="spellEnd"/>
+            <w:r>
+              <w:rPr>
+                <w:b w:val="0"/>
+                <w:sz w:val="24"/>
+              </w:rPr>
+              <w:t>)</w:t>
             </w:r>
           </w:p>
           <w:p>
@@ -4491,6 +5196,7 @@
               </w:rPr>
               <w:t xml:space="preserve"> relationship in </w:t>
             </w:r>
+            <w:proofErr w:type="spellStart"/>
             <w:r>
               <w:rPr>
                 <w:b w:val="0"/>
@@ -4503,7 +5209,15 @@
                 <w:b w:val="0"/>
                 <w:sz w:val="24"/>
               </w:rPr>
-              <w:t xml:space="preserve">Table. </w:t>
+              <w:t>Table</w:t>
+            </w:r>
+            <w:proofErr w:type="spellEnd"/>
+            <w:r>
+              <w:rPr>
+                <w:b w:val="0"/>
+                <w:sz w:val="24"/>
+              </w:rPr>
+              <w:t xml:space="preserve">. </w:t>
             </w:r>
             <w:r>
               <w:rPr>
@@ -4550,6 +5264,7 @@
               </w:rPr>
               <w:t xml:space="preserve"> </w:t>
             </w:r>
+            <w:proofErr w:type="spellStart"/>
             <w:r>
               <w:rPr>
                 <w:b w:val="0"/>
@@ -4580,7 +5295,16 @@
                 <w:i/>
                 <w:sz w:val="24"/>
               </w:rPr>
-              <w:t xml:space="preserve">Proc </w:t>
+              <w:t>Proc</w:t>
+            </w:r>
+            <w:proofErr w:type="spellEnd"/>
+            <w:r>
+              <w:rPr>
+                <w:b w:val="0"/>
+                <w:i/>
+                <w:sz w:val="24"/>
+              </w:rPr>
+              <w:t xml:space="preserve"> </w:t>
             </w:r>
             <w:r>
               <w:rPr>
@@ -4715,6 +5439,7 @@
               </w:rPr>
               <w:t xml:space="preserve"> </w:t>
             </w:r>
+            <w:proofErr w:type="spellStart"/>
             <w:r>
               <w:rPr>
                 <w:b w:val="0"/>
@@ -4729,7 +5454,16 @@
                 <w:i/>
                 <w:sz w:val="24"/>
               </w:rPr>
-              <w:t xml:space="preserve">Const </w:t>
+              <w:t>Const</w:t>
+            </w:r>
+            <w:proofErr w:type="spellEnd"/>
+            <w:r>
+              <w:rPr>
+                <w:b w:val="0"/>
+                <w:i/>
+                <w:sz w:val="24"/>
+              </w:rPr>
+              <w:t xml:space="preserve"> </w:t>
             </w:r>
             <w:r>
               <w:rPr>
@@ -4794,6 +5528,7 @@
               </w:rPr>
               <w:t xml:space="preserve"> in </w:t>
             </w:r>
+            <w:proofErr w:type="spellStart"/>
             <w:r>
               <w:rPr>
                 <w:b w:val="0"/>
@@ -4806,7 +5541,15 @@
                 <w:b w:val="0"/>
                 <w:sz w:val="24"/>
               </w:rPr>
-              <w:t>Table.</w:t>
+              <w:t>Table</w:t>
+            </w:r>
+            <w:proofErr w:type="spellEnd"/>
+            <w:r>
+              <w:rPr>
+                <w:b w:val="0"/>
+                <w:sz w:val="24"/>
+              </w:rPr>
+              <w:t>.</w:t>
             </w:r>
             <w:r>
               <w:rPr>
@@ -4852,21 +5595,23 @@
               </w:rPr>
               <w:t xml:space="preserve"> </w:t>
             </w:r>
-            <w:r>
-              <w:rPr>
-                <w:b w:val="0"/>
-                <w:i/>
-                <w:sz w:val="24"/>
-              </w:rPr>
-              <w:t>is</w:t>
-            </w:r>
-            <w:r>
-              <w:rPr>
-                <w:b w:val="0"/>
-                <w:i/>
-                <w:sz w:val="24"/>
-              </w:rPr>
-              <w:t xml:space="preserve">Const </w:t>
+            <w:proofErr w:type="spellStart"/>
+            <w:r>
+              <w:rPr>
+                <w:b w:val="0"/>
+                <w:i/>
+                <w:sz w:val="24"/>
+              </w:rPr>
+              <w:t>isConst</w:t>
+            </w:r>
+            <w:proofErr w:type="spellEnd"/>
+            <w:r>
+              <w:rPr>
+                <w:b w:val="0"/>
+                <w:i/>
+                <w:sz w:val="24"/>
+              </w:rPr>
+              <w:t xml:space="preserve"> </w:t>
             </w:r>
             <w:r>
               <w:rPr>
@@ -4966,6 +5711,7 @@
               </w:rPr>
               <w:t xml:space="preserve"> </w:t>
             </w:r>
+            <w:proofErr w:type="spellStart"/>
             <w:r>
               <w:rPr>
                 <w:b w:val="0"/>
@@ -4990,6 +5736,7 @@
               </w:rPr>
               <w:t>Index</w:t>
             </w:r>
+            <w:proofErr w:type="spellEnd"/>
             <w:r>
               <w:rPr>
                 <w:b w:val="0"/>
@@ -5067,6 +5814,7 @@
               </w:rPr>
               <w:t xml:space="preserve"> having name in </w:t>
             </w:r>
+            <w:proofErr w:type="spellStart"/>
             <w:r>
               <w:rPr>
                 <w:b w:val="0"/>
@@ -5079,7 +5827,15 @@
                 <w:b w:val="0"/>
                 <w:sz w:val="24"/>
               </w:rPr>
-              <w:t>Table.</w:t>
+              <w:t>Table</w:t>
+            </w:r>
+            <w:proofErr w:type="spellEnd"/>
+            <w:r>
+              <w:rPr>
+                <w:b w:val="0"/>
+                <w:sz w:val="24"/>
+              </w:rPr>
+              <w:t>.</w:t>
             </w:r>
             <w:r>
               <w:rPr>
@@ -5125,6 +5881,7 @@
               </w:rPr>
               <w:t xml:space="preserve"> </w:t>
             </w:r>
+            <w:proofErr w:type="spellStart"/>
             <w:r>
               <w:rPr>
                 <w:b w:val="0"/>
@@ -5147,7 +5904,16 @@
                 <w:i/>
                 <w:sz w:val="24"/>
               </w:rPr>
-              <w:t xml:space="preserve">Name </w:t>
+              <w:t>Name</w:t>
+            </w:r>
+            <w:proofErr w:type="spellEnd"/>
+            <w:r>
+              <w:rPr>
+                <w:b w:val="0"/>
+                <w:i/>
+                <w:sz w:val="24"/>
+              </w:rPr>
+              <w:t xml:space="preserve"> </w:t>
             </w:r>
             <w:r>
               <w:rPr>
@@ -5219,6 +5985,7 @@
               </w:rPr>
               <w:t xml:space="preserve"> having index in </w:t>
             </w:r>
+            <w:proofErr w:type="spellStart"/>
             <w:r>
               <w:rPr>
                 <w:b w:val="0"/>
@@ -5231,7 +5998,15 @@
                 <w:b w:val="0"/>
                 <w:sz w:val="24"/>
               </w:rPr>
-              <w:t>Table.</w:t>
+              <w:t>Table</w:t>
+            </w:r>
+            <w:proofErr w:type="spellEnd"/>
+            <w:r>
+              <w:rPr>
+                <w:b w:val="0"/>
+                <w:sz w:val="24"/>
+              </w:rPr>
+              <w:t>.</w:t>
             </w:r>
             <w:r>
               <w:rPr>
@@ -5277,6 +6052,7 @@
               </w:rPr>
               <w:t xml:space="preserve"> </w:t>
             </w:r>
+            <w:proofErr w:type="spellStart"/>
             <w:r>
               <w:rPr>
                 <w:b w:val="0"/>
@@ -5299,7 +6075,16 @@
                 <w:i/>
                 <w:sz w:val="24"/>
               </w:rPr>
-              <w:t>TableSize()</w:t>
+              <w:t>TableSize</w:t>
+            </w:r>
+            <w:proofErr w:type="spellEnd"/>
+            <w:r>
+              <w:rPr>
+                <w:b w:val="0"/>
+                <w:i/>
+                <w:sz w:val="24"/>
+              </w:rPr>
+              <w:t>()</w:t>
             </w:r>
           </w:p>
           <w:p>
@@ -5337,6 +6122,7 @@
               </w:rPr>
               <w:t xml:space="preserve">Returns the number of records in </w:t>
             </w:r>
+            <w:proofErr w:type="spellStart"/>
             <w:r>
               <w:rPr>
                 <w:b w:val="0"/>
@@ -5349,7 +6135,15 @@
                 <w:b w:val="0"/>
                 <w:sz w:val="24"/>
               </w:rPr>
-              <w:t>Table.</w:t>
+              <w:t>Table</w:t>
+            </w:r>
+            <w:proofErr w:type="spellEnd"/>
+            <w:r>
+              <w:rPr>
+                <w:b w:val="0"/>
+                <w:sz w:val="24"/>
+              </w:rPr>
+              <w:t>.</w:t>
             </w:r>
           </w:p>
         </w:tc>
@@ -5387,6 +6181,7 @@
               </w:rPr>
               <w:t xml:space="preserve"> </w:t>
             </w:r>
+            <w:proofErr w:type="spellStart"/>
             <w:r>
               <w:rPr>
                 <w:b w:val="0"/>
@@ -5401,7 +6196,16 @@
                 <w:i/>
                 <w:sz w:val="24"/>
               </w:rPr>
-              <w:t xml:space="preserve">Proc </w:t>
+              <w:t>Proc</w:t>
+            </w:r>
+            <w:proofErr w:type="spellEnd"/>
+            <w:r>
+              <w:rPr>
+                <w:b w:val="0"/>
+                <w:i/>
+                <w:sz w:val="24"/>
+              </w:rPr>
+              <w:t xml:space="preserve"> </w:t>
             </w:r>
             <w:r>
               <w:rPr>
@@ -5466,6 +6270,7 @@
               </w:rPr>
               <w:t xml:space="preserve"> in </w:t>
             </w:r>
+            <w:proofErr w:type="spellStart"/>
             <w:r>
               <w:rPr>
                 <w:b w:val="0"/>
@@ -5478,7 +6283,15 @@
                 <w:b w:val="0"/>
                 <w:sz w:val="24"/>
               </w:rPr>
-              <w:t>Table.</w:t>
+              <w:t>Table</w:t>
+            </w:r>
+            <w:proofErr w:type="spellEnd"/>
+            <w:r>
+              <w:rPr>
+                <w:b w:val="0"/>
+                <w:sz w:val="24"/>
+              </w:rPr>
+              <w:t>.</w:t>
             </w:r>
             <w:r>
               <w:rPr>
@@ -5523,6 +6336,7 @@
               </w:rPr>
               <w:t xml:space="preserve"> </w:t>
             </w:r>
+            <w:proofErr w:type="spellStart"/>
             <w:r>
               <w:rPr>
                 <w:b w:val="0"/>
@@ -5539,6 +6353,7 @@
               </w:rPr>
               <w:t>Proc</w:t>
             </w:r>
+            <w:proofErr w:type="spellEnd"/>
             <w:r>
               <w:rPr>
                 <w:b w:val="0"/>
@@ -5660,6 +6475,7 @@
               </w:rPr>
               <w:t xml:space="preserve"> </w:t>
             </w:r>
+            <w:proofErr w:type="spellStart"/>
             <w:r>
               <w:rPr>
                 <w:b w:val="0"/>
@@ -5684,6 +6500,7 @@
               </w:rPr>
               <w:t>ndex</w:t>
             </w:r>
+            <w:proofErr w:type="spellEnd"/>
             <w:r>
               <w:rPr>
                 <w:b w:val="0"/>
@@ -5761,6 +6578,7 @@
               </w:rPr>
               <w:t xml:space="preserve"> having name in </w:t>
             </w:r>
+            <w:proofErr w:type="spellStart"/>
             <w:r>
               <w:rPr>
                 <w:b w:val="0"/>
@@ -5773,7 +6591,15 @@
                 <w:b w:val="0"/>
                 <w:sz w:val="24"/>
               </w:rPr>
-              <w:t>Table.</w:t>
+              <w:t>Table</w:t>
+            </w:r>
+            <w:proofErr w:type="spellEnd"/>
+            <w:r>
+              <w:rPr>
+                <w:b w:val="0"/>
+                <w:sz w:val="24"/>
+              </w:rPr>
+              <w:t>.</w:t>
             </w:r>
             <w:r>
               <w:rPr>
@@ -5818,6 +6644,7 @@
               </w:rPr>
               <w:t xml:space="preserve"> </w:t>
             </w:r>
+            <w:proofErr w:type="spellStart"/>
             <w:r>
               <w:rPr>
                 <w:b w:val="0"/>
@@ -5840,7 +6667,16 @@
                 <w:i/>
                 <w:sz w:val="24"/>
               </w:rPr>
-              <w:t xml:space="preserve">Name </w:t>
+              <w:t>Name</w:t>
+            </w:r>
+            <w:proofErr w:type="spellEnd"/>
+            <w:r>
+              <w:rPr>
+                <w:b w:val="0"/>
+                <w:i/>
+                <w:sz w:val="24"/>
+              </w:rPr>
+              <w:t xml:space="preserve"> </w:t>
             </w:r>
             <w:r>
               <w:rPr>
@@ -5912,6 +6748,7 @@
               </w:rPr>
               <w:t xml:space="preserve"> having index in </w:t>
             </w:r>
+            <w:proofErr w:type="spellStart"/>
             <w:r>
               <w:rPr>
                 <w:b w:val="0"/>
@@ -5924,7 +6761,15 @@
                 <w:b w:val="0"/>
                 <w:sz w:val="24"/>
               </w:rPr>
-              <w:t>Table.</w:t>
+              <w:t>Table</w:t>
+            </w:r>
+            <w:proofErr w:type="spellEnd"/>
+            <w:r>
+              <w:rPr>
+                <w:b w:val="0"/>
+                <w:sz w:val="24"/>
+              </w:rPr>
+              <w:t>.</w:t>
             </w:r>
             <w:r>
               <w:rPr>
@@ -5970,6 +6815,7 @@
               </w:rPr>
               <w:t xml:space="preserve"> </w:t>
             </w:r>
+            <w:proofErr w:type="spellStart"/>
             <w:r>
               <w:rPr>
                 <w:b w:val="0"/>
@@ -5992,7 +6838,16 @@
                 <w:i/>
                 <w:sz w:val="24"/>
               </w:rPr>
-              <w:t>TableSize()</w:t>
+              <w:t>TableSize</w:t>
+            </w:r>
+            <w:proofErr w:type="spellEnd"/>
+            <w:r>
+              <w:rPr>
+                <w:b w:val="0"/>
+                <w:i/>
+                <w:sz w:val="24"/>
+              </w:rPr>
+              <w:t>()</w:t>
             </w:r>
           </w:p>
           <w:p>
@@ -6030,6 +6885,7 @@
               </w:rPr>
               <w:t xml:space="preserve">Returns the number of records in </w:t>
             </w:r>
+            <w:proofErr w:type="spellStart"/>
             <w:r>
               <w:rPr>
                 <w:b w:val="0"/>
@@ -6042,7 +6898,15 @@
                 <w:b w:val="0"/>
                 <w:sz w:val="24"/>
               </w:rPr>
-              <w:t>Table.</w:t>
+              <w:t>Table</w:t>
+            </w:r>
+            <w:proofErr w:type="spellEnd"/>
+            <w:r>
+              <w:rPr>
+                <w:b w:val="0"/>
+                <w:sz w:val="24"/>
+              </w:rPr>
+              <w:t>.</w:t>
             </w:r>
           </w:p>
         </w:tc>
@@ -6079,6 +6943,7 @@
               </w:rPr>
               <w:t xml:space="preserve"> </w:t>
             </w:r>
+            <w:proofErr w:type="spellStart"/>
             <w:r>
               <w:rPr>
                 <w:b w:val="0"/>
@@ -6093,7 +6958,16 @@
                 <w:i/>
                 <w:sz w:val="24"/>
               </w:rPr>
-              <w:t xml:space="preserve">Calls </w:t>
+              <w:t>Calls</w:t>
+            </w:r>
+            <w:proofErr w:type="spellEnd"/>
+            <w:r>
+              <w:rPr>
+                <w:b w:val="0"/>
+                <w:i/>
+                <w:sz w:val="24"/>
+              </w:rPr>
+              <w:t xml:space="preserve"> </w:t>
             </w:r>
             <w:r>
               <w:rPr>
@@ -6241,6 +7115,7 @@
               </w:rPr>
               <w:t xml:space="preserve"> </w:t>
             </w:r>
+            <w:proofErr w:type="spellStart"/>
             <w:r>
               <w:rPr>
                 <w:b w:val="0"/>
@@ -6257,6 +7132,7 @@
               </w:rPr>
               <w:t>Calls</w:t>
             </w:r>
+            <w:proofErr w:type="spellEnd"/>
             <w:r>
               <w:rPr>
                 <w:b w:val="0"/>
@@ -6396,6 +7272,7 @@
               </w:rPr>
               <w:t xml:space="preserve"> relationship in </w:t>
             </w:r>
+            <w:proofErr w:type="spellStart"/>
             <w:r>
               <w:rPr>
                 <w:b w:val="0"/>
@@ -6408,7 +7285,15 @@
                 <w:b w:val="0"/>
                 <w:sz w:val="24"/>
               </w:rPr>
-              <w:t xml:space="preserve">Table. </w:t>
+              <w:t>Table</w:t>
+            </w:r>
+            <w:proofErr w:type="spellEnd"/>
+            <w:r>
+              <w:rPr>
+                <w:b w:val="0"/>
+                <w:sz w:val="24"/>
+              </w:rPr>
+              <w:t xml:space="preserve">. </w:t>
             </w:r>
             <w:r>
               <w:rPr>
@@ -6465,6 +7350,7 @@
               </w:rPr>
               <w:t xml:space="preserve"> </w:t>
             </w:r>
+            <w:proofErr w:type="spellStart"/>
             <w:r>
               <w:rPr>
                 <w:b w:val="0"/>
@@ -6497,6 +7383,7 @@
               </w:rPr>
               <w:t>ByProc</w:t>
             </w:r>
+            <w:proofErr w:type="spellEnd"/>
             <w:r>
               <w:rPr>
                 <w:b w:val="0"/>
@@ -6666,6 +7553,7 @@
               </w:rPr>
               <w:t xml:space="preserve"> </w:t>
             </w:r>
+            <w:proofErr w:type="spellStart"/>
             <w:r>
               <w:rPr>
                 <w:b w:val="0"/>
@@ -6682,6 +7570,7 @@
               </w:rPr>
               <w:t>CalledByStarProc</w:t>
             </w:r>
+            <w:proofErr w:type="spellEnd"/>
             <w:r>
               <w:rPr>
                 <w:b w:val="0"/>
@@ -6836,6 +7725,7 @@
               </w:rPr>
               <w:t xml:space="preserve"> </w:t>
             </w:r>
+            <w:proofErr w:type="spellStart"/>
             <w:r>
               <w:rPr>
                 <w:b w:val="0"/>
@@ -6852,6 +7742,7 @@
               </w:rPr>
               <w:t>CallStmt</w:t>
             </w:r>
+            <w:proofErr w:type="spellEnd"/>
             <w:r>
               <w:rPr>
                 <w:b w:val="0"/>
@@ -6999,6 +7890,7 @@
               </w:rPr>
               <w:t xml:space="preserve"> </w:t>
             </w:r>
+            <w:proofErr w:type="spellStart"/>
             <w:r>
               <w:rPr>
                 <w:b w:val="0"/>
@@ -7007,6 +7899,7 @@
               </w:rPr>
               <w:t>insertCallStmt</w:t>
             </w:r>
+            <w:proofErr w:type="spellEnd"/>
             <w:r>
               <w:rPr>
                 <w:b w:val="0"/>
@@ -7145,6 +8038,7 @@
               </w:rPr>
               <w:t xml:space="preserve"> relationship in </w:t>
             </w:r>
+            <w:proofErr w:type="spellStart"/>
             <w:r>
               <w:rPr>
                 <w:b w:val="0"/>
@@ -7157,7 +8051,15 @@
                 <w:b w:val="0"/>
                 <w:sz w:val="24"/>
               </w:rPr>
-              <w:t xml:space="preserve">Table. </w:t>
+              <w:t>Table</w:t>
+            </w:r>
+            <w:proofErr w:type="spellEnd"/>
+            <w:r>
+              <w:rPr>
+                <w:b w:val="0"/>
+                <w:sz w:val="24"/>
+              </w:rPr>
+              <w:t xml:space="preserve">. </w:t>
             </w:r>
             <w:r>
               <w:rPr>
@@ -7214,6 +8116,7 @@
               </w:rPr>
               <w:t xml:space="preserve"> </w:t>
             </w:r>
+            <w:proofErr w:type="spellStart"/>
             <w:r>
               <w:rPr>
                 <w:b w:val="0"/>
@@ -7230,6 +8133,7 @@
               </w:rPr>
               <w:t>CallingProc</w:t>
             </w:r>
+            <w:proofErr w:type="spellEnd"/>
             <w:r>
               <w:rPr>
                 <w:b w:val="0"/>
@@ -7398,6 +8302,7 @@
               </w:rPr>
               <w:t xml:space="preserve"> </w:t>
             </w:r>
+            <w:proofErr w:type="spellStart"/>
             <w:r>
               <w:rPr>
                 <w:b w:val="0"/>
@@ -7412,23 +8317,16 @@
                 <w:i/>
                 <w:sz w:val="24"/>
               </w:rPr>
-              <w:t>Calling</w:t>
-            </w:r>
-            <w:r>
-              <w:rPr>
-                <w:b w:val="0"/>
-                <w:i/>
-                <w:sz w:val="24"/>
-              </w:rPr>
-              <w:t>Star</w:t>
-            </w:r>
-            <w:r>
-              <w:rPr>
-                <w:b w:val="0"/>
-                <w:i/>
-                <w:sz w:val="24"/>
-              </w:rPr>
-              <w:t xml:space="preserve">Proc </w:t>
+              <w:t>CallingStarProc</w:t>
+            </w:r>
+            <w:proofErr w:type="spellEnd"/>
+            <w:r>
+              <w:rPr>
+                <w:b w:val="0"/>
+                <w:i/>
+                <w:sz w:val="24"/>
+              </w:rPr>
+              <w:t xml:space="preserve"> </w:t>
             </w:r>
             <w:r>
               <w:rPr>
@@ -7525,14 +8423,7 @@
                 <w:b w:val="0"/>
                 <w:sz w:val="24"/>
               </w:rPr>
-              <w:t>procedure proc1</w:t>
-            </w:r>
-            <w:r>
-              <w:rPr>
-                <w:b w:val="0"/>
-                <w:sz w:val="24"/>
-              </w:rPr>
-              <w:t xml:space="preserve"> with star relationship</w:t>
+              <w:t>procedure proc1 with star relationship</w:t>
             </w:r>
             <w:r>
               <w:rPr>
@@ -7584,6 +8475,7 @@
               </w:rPr>
               <w:t xml:space="preserve"> </w:t>
             </w:r>
+            <w:proofErr w:type="spellStart"/>
             <w:r>
               <w:rPr>
                 <w:b w:val="0"/>
@@ -7598,23 +8490,16 @@
                 <w:i/>
                 <w:sz w:val="24"/>
               </w:rPr>
-              <w:t>Call</w:t>
-            </w:r>
-            <w:r>
-              <w:rPr>
-                <w:b w:val="0"/>
-                <w:i/>
-                <w:sz w:val="24"/>
-              </w:rPr>
-              <w:t>ed</w:t>
-            </w:r>
-            <w:r>
-              <w:rPr>
-                <w:b w:val="0"/>
-                <w:i/>
-                <w:sz w:val="24"/>
-              </w:rPr>
-              <w:t xml:space="preserve">Proc </w:t>
+              <w:t>CalledProc</w:t>
+            </w:r>
+            <w:proofErr w:type="spellEnd"/>
+            <w:r>
+              <w:rPr>
+                <w:b w:val="0"/>
+                <w:i/>
+                <w:sz w:val="24"/>
+              </w:rPr>
+              <w:t xml:space="preserve"> </w:t>
             </w:r>
             <w:r>
               <w:rPr>
@@ -7690,14 +8575,7 @@
                 <w:b w:val="0"/>
                 <w:sz w:val="24"/>
               </w:rPr>
-              <w:t>p</w:t>
-            </w:r>
-            <w:r>
-              <w:rPr>
-                <w:b w:val="0"/>
-                <w:sz w:val="24"/>
-              </w:rPr>
-              <w:t>rocedure</w:t>
+              <w:t>procedure</w:t>
             </w:r>
             <w:r>
               <w:rPr>
@@ -7771,6 +8649,7 @@
               </w:rPr>
               <w:t xml:space="preserve"> </w:t>
             </w:r>
+            <w:proofErr w:type="spellStart"/>
             <w:r>
               <w:rPr>
                 <w:b w:val="0"/>
@@ -7785,16 +8664,9 @@
                 <w:i/>
                 <w:sz w:val="24"/>
               </w:rPr>
-              <w:t>Call</w:t>
-            </w:r>
-            <w:r>
-              <w:rPr>
-                <w:b w:val="0"/>
-                <w:i/>
-                <w:sz w:val="24"/>
-              </w:rPr>
-              <w:t>ingStmt</w:t>
-            </w:r>
+              <w:t>CallingStmt</w:t>
+            </w:r>
+            <w:proofErr w:type="spellEnd"/>
             <w:r>
               <w:rPr>
                 <w:b w:val="0"/>
@@ -7828,14 +8700,7 @@
                 <w:b w:val="0"/>
                 <w:sz w:val="24"/>
               </w:rPr>
-              <w:t>proc</w:t>
-            </w:r>
-            <w:r>
-              <w:rPr>
-                <w:b w:val="0"/>
-                <w:sz w:val="24"/>
-              </w:rPr>
-              <w:t>1</w:t>
+              <w:t>proc1</w:t>
             </w:r>
             <w:r>
               <w:rPr>
@@ -7960,6 +8825,7 @@
               </w:rPr>
               <w:t xml:space="preserve"> </w:t>
             </w:r>
+            <w:proofErr w:type="spellStart"/>
             <w:r>
               <w:rPr>
                 <w:b w:val="0"/>
@@ -7967,6 +8833,7 @@
               </w:rPr>
               <w:t>isNext</w:t>
             </w:r>
+            <w:proofErr w:type="spellEnd"/>
             <w:r>
               <w:rPr>
                 <w:b w:val="0"/>
@@ -7983,10 +8850,7 @@
               <w:t xml:space="preserve"> n1,</w:t>
             </w:r>
             <w:r>
-              <w:t xml:space="preserve"> </w:t>
-            </w:r>
-            <w:r>
-              <w:t>LINE_NUM</w:t>
+              <w:t xml:space="preserve"> LINE_NUM</w:t>
             </w:r>
             <w:r>
               <w:rPr>
@@ -8051,12 +8915,21 @@
               </w:rPr>
               <w:t xml:space="preserve"> </w:t>
             </w:r>
-            <w:r>
-              <w:rPr>
-                <w:b w:val="0"/>
-                <w:i/>
-              </w:rPr>
-              <w:t xml:space="preserve">insertNext </w:t>
+            <w:proofErr w:type="spellStart"/>
+            <w:r>
+              <w:rPr>
+                <w:b w:val="0"/>
+                <w:i/>
+              </w:rPr>
+              <w:t>insertNext</w:t>
+            </w:r>
+            <w:proofErr w:type="spellEnd"/>
+            <w:r>
+              <w:rPr>
+                <w:b w:val="0"/>
+                <w:i/>
+              </w:rPr>
+              <w:t xml:space="preserve"> </w:t>
             </w:r>
             <w:r>
               <w:rPr>
@@ -8105,7 +8978,35 @@
               <w:rPr>
                 <w:b w:val="0"/>
               </w:rPr>
-              <w:t>If the relation Next(n1, n2) is not in Next Table, insert it into the table and return the sizeof the table.</w:t>
+              <w:t xml:space="preserve">If the relation </w:t>
+            </w:r>
+            <w:proofErr w:type="gramStart"/>
+            <w:r>
+              <w:rPr>
+                <w:b w:val="0"/>
+              </w:rPr>
+              <w:t>Next(</w:t>
+            </w:r>
+            <w:proofErr w:type="gramEnd"/>
+            <w:r>
+              <w:rPr>
+                <w:b w:val="0"/>
+              </w:rPr>
+              <w:t xml:space="preserve">n1, n2) is not in Next Table, insert it into the table and return the </w:t>
+            </w:r>
+            <w:proofErr w:type="spellStart"/>
+            <w:r>
+              <w:rPr>
+                <w:b w:val="0"/>
+              </w:rPr>
+              <w:t>sizeof</w:t>
+            </w:r>
+            <w:proofErr w:type="spellEnd"/>
+            <w:r>
+              <w:rPr>
+                <w:b w:val="0"/>
+              </w:rPr>
+              <w:t xml:space="preserve"> the table.</w:t>
             </w:r>
           </w:p>
           <w:p>
@@ -8152,6 +9053,7 @@
               </w:rPr>
               <w:t xml:space="preserve">&gt; </w:t>
             </w:r>
+            <w:proofErr w:type="spellStart"/>
             <w:r>
               <w:rPr>
                 <w:b w:val="0"/>
@@ -8159,6 +9061,7 @@
               </w:rPr>
               <w:t>getNextStmts</w:t>
             </w:r>
+            <w:proofErr w:type="spellEnd"/>
             <w:r>
               <w:rPr>
                 <w:b w:val="0"/>
@@ -8204,7 +9107,21 @@
               <w:rPr>
                 <w:b w:val="0"/>
               </w:rPr>
-              <w:t xml:space="preserve">Returns vector of stmt numbers next to s1. </w:t>
+              <w:t xml:space="preserve">Returns vector of </w:t>
+            </w:r>
+            <w:proofErr w:type="spellStart"/>
+            <w:r>
+              <w:rPr>
+                <w:b w:val="0"/>
+              </w:rPr>
+              <w:t>stmt</w:t>
+            </w:r>
+            <w:proofErr w:type="spellEnd"/>
+            <w:r>
+              <w:rPr>
+                <w:b w:val="0"/>
+              </w:rPr>
+              <w:t xml:space="preserve"> numbers next to s1. </w:t>
             </w:r>
           </w:p>
         </w:tc>
@@ -8238,6 +9155,7 @@
               </w:rPr>
               <w:t xml:space="preserve"> </w:t>
             </w:r>
+            <w:proofErr w:type="spellStart"/>
             <w:r>
               <w:rPr>
                 <w:b w:val="0"/>
@@ -8245,6 +9163,7 @@
               </w:rPr>
               <w:t>getPreviousStmts</w:t>
             </w:r>
+            <w:proofErr w:type="spellEnd"/>
             <w:r>
               <w:rPr>
                 <w:b w:val="0"/>
@@ -8293,7 +9212,21 @@
               <w:rPr>
                 <w:b w:val="0"/>
               </w:rPr>
-              <w:t>Returns vector of stmt numbers previous of n1.</w:t>
+              <w:t xml:space="preserve">Returns vector of </w:t>
+            </w:r>
+            <w:proofErr w:type="spellStart"/>
+            <w:r>
+              <w:rPr>
+                <w:b w:val="0"/>
+              </w:rPr>
+              <w:t>stmt</w:t>
+            </w:r>
+            <w:proofErr w:type="spellEnd"/>
+            <w:r>
+              <w:rPr>
+                <w:b w:val="0"/>
+              </w:rPr>
+              <w:t xml:space="preserve"> numbers previous of n1.</w:t>
             </w:r>
           </w:p>
         </w:tc>
@@ -8326,6 +9259,7 @@
               </w:rPr>
               <w:t xml:space="preserve"> </w:t>
             </w:r>
+            <w:proofErr w:type="spellStart"/>
             <w:r>
               <w:rPr>
                 <w:b w:val="0"/>
@@ -8333,6 +9267,7 @@
               </w:rPr>
               <w:t>isNextStar</w:t>
             </w:r>
+            <w:proofErr w:type="spellEnd"/>
             <w:r>
               <w:rPr>
                 <w:b w:val="0"/>
@@ -8380,7 +9315,21 @@
               <w:rPr>
                 <w:b w:val="0"/>
               </w:rPr>
-              <w:t xml:space="preserve">If there is no record of relation Next() of line numbers n1 and n2 return FALSE. </w:t>
+              <w:t xml:space="preserve">If there is no record of relation </w:t>
+            </w:r>
+            <w:proofErr w:type="gramStart"/>
+            <w:r>
+              <w:rPr>
+                <w:b w:val="0"/>
+              </w:rPr>
+              <w:t>Next(</w:t>
+            </w:r>
+            <w:proofErr w:type="gramEnd"/>
+            <w:r>
+              <w:rPr>
+                <w:b w:val="0"/>
+              </w:rPr>
+              <w:t xml:space="preserve">) of line numbers n1 and n2 return FALSE. </w:t>
             </w:r>
           </w:p>
           <w:p>
@@ -8427,6 +9376,7 @@
               </w:rPr>
               <w:t xml:space="preserve"> </w:t>
             </w:r>
+            <w:proofErr w:type="spellStart"/>
             <w:r>
               <w:rPr>
                 <w:b w:val="0"/>
@@ -8434,6 +9384,7 @@
               </w:rPr>
               <w:t>getNextStarStmts</w:t>
             </w:r>
+            <w:proofErr w:type="spellEnd"/>
             <w:r>
               <w:rPr>
                 <w:b w:val="0"/>
@@ -8512,6 +9463,7 @@
               </w:rPr>
               <w:t xml:space="preserve"> </w:t>
             </w:r>
+            <w:proofErr w:type="spellStart"/>
             <w:r>
               <w:rPr>
                 <w:b w:val="0"/>
@@ -8519,6 +9471,7 @@
               </w:rPr>
               <w:t>getPreviouStarStmts</w:t>
             </w:r>
+            <w:proofErr w:type="spellEnd"/>
             <w:r>
               <w:rPr>
                 <w:b w:val="0"/>
@@ -8558,6 +9511,2953 @@
                 <w:b w:val="0"/>
               </w:rPr>
               <w:t>Returns vector of previous to n1 with the star relationship</w:t>
+            </w:r>
+          </w:p>
+        </w:tc>
+      </w:tr>
+      <w:tr>
+        <w:trPr>
+          <w:cnfStyle w:val="000000100000" w:firstRow="0" w:lastRow="0" w:firstColumn="0" w:lastColumn="0" w:oddVBand="0" w:evenVBand="0" w:oddHBand="1" w:evenHBand="0" w:firstRowFirstColumn="0" w:firstRowLastColumn="0" w:lastRowFirstColumn="0" w:lastRowLastColumn="0"/>
+          <w:trHeight w:val="1259"/>
+        </w:trPr>
+        <w:tc>
+          <w:tcPr>
+            <w:cnfStyle w:val="001000000000" w:firstRow="0" w:lastRow="0" w:firstColumn="1" w:lastColumn="0" w:oddVBand="0" w:evenVBand="0" w:oddHBand="0" w:evenHBand="0" w:firstRowFirstColumn="0" w:firstRowLastColumn="0" w:lastRowFirstColumn="0" w:lastRowLastColumn="0"/>
+            <w:tcW w:w="9391" w:type="dxa"/>
+            <w:tcBorders>
+              <w:right w:val="single" w:sz="4" w:space="0" w:color="auto"/>
+            </w:tcBorders>
+          </w:tcPr>
+          <w:p>
+            <w:pPr>
+              <w:rPr>
+                <w:b w:val="0"/>
+                <w:sz w:val="24"/>
+              </w:rPr>
+            </w:pPr>
+            <w:r>
+              <w:rPr>
+                <w:sz w:val="24"/>
+              </w:rPr>
+              <w:t>BOOLEAN</w:t>
+            </w:r>
+            <w:r>
+              <w:rPr>
+                <w:b w:val="0"/>
+                <w:sz w:val="24"/>
+              </w:rPr>
+              <w:t xml:space="preserve"> </w:t>
+            </w:r>
+            <w:proofErr w:type="spellStart"/>
+            <w:r>
+              <w:rPr>
+                <w:b w:val="0"/>
+                <w:i/>
+                <w:sz w:val="24"/>
+              </w:rPr>
+              <w:t>is</w:t>
+            </w:r>
+            <w:r>
+              <w:rPr>
+                <w:b w:val="0"/>
+                <w:i/>
+                <w:sz w:val="24"/>
+              </w:rPr>
+              <w:t>Affect</w:t>
+            </w:r>
+            <w:proofErr w:type="spellEnd"/>
+            <w:r>
+              <w:rPr>
+                <w:b w:val="0"/>
+                <w:i/>
+                <w:sz w:val="24"/>
+              </w:rPr>
+              <w:t xml:space="preserve"> </w:t>
+            </w:r>
+            <w:r>
+              <w:rPr>
+                <w:b w:val="0"/>
+                <w:sz w:val="24"/>
+              </w:rPr>
+              <w:t>(</w:t>
+            </w:r>
+            <w:r>
+              <w:rPr>
+                <w:sz w:val="24"/>
+              </w:rPr>
+              <w:t>STMT_NUM</w:t>
+            </w:r>
+            <w:r>
+              <w:rPr>
+                <w:b w:val="0"/>
+                <w:sz w:val="24"/>
+              </w:rPr>
+              <w:t xml:space="preserve"> s1, </w:t>
+            </w:r>
+            <w:r>
+              <w:rPr>
+                <w:sz w:val="24"/>
+              </w:rPr>
+              <w:t>STMT_NUM</w:t>
+            </w:r>
+            <w:r>
+              <w:rPr>
+                <w:b w:val="0"/>
+                <w:sz w:val="24"/>
+              </w:rPr>
+              <w:t xml:space="preserve"> </w:t>
+            </w:r>
+            <w:r>
+              <w:rPr>
+                <w:b w:val="0"/>
+                <w:sz w:val="24"/>
+              </w:rPr>
+              <w:t>s2</w:t>
+            </w:r>
+            <w:r>
+              <w:rPr>
+                <w:b w:val="0"/>
+                <w:sz w:val="24"/>
+              </w:rPr>
+              <w:t>)</w:t>
+            </w:r>
+          </w:p>
+          <w:p>
+            <w:pPr>
+              <w:rPr>
+                <w:b w:val="0"/>
+                <w:sz w:val="24"/>
+              </w:rPr>
+            </w:pPr>
+          </w:p>
+          <w:p>
+            <w:pPr>
+              <w:rPr>
+                <w:sz w:val="24"/>
+              </w:rPr>
+            </w:pPr>
+            <w:r>
+              <w:rPr>
+                <w:sz w:val="24"/>
+              </w:rPr>
+              <w:t>Description:</w:t>
+            </w:r>
+          </w:p>
+          <w:p>
+            <w:pPr>
+              <w:rPr>
+                <w:b w:val="0"/>
+                <w:sz w:val="24"/>
+              </w:rPr>
+            </w:pPr>
+            <w:r>
+              <w:rPr>
+                <w:b w:val="0"/>
+                <w:sz w:val="24"/>
+              </w:rPr>
+              <w:t xml:space="preserve">Method to check if </w:t>
+            </w:r>
+            <w:r>
+              <w:rPr>
+                <w:b w:val="0"/>
+                <w:sz w:val="24"/>
+              </w:rPr>
+              <w:t>affects</w:t>
+            </w:r>
+            <w:r>
+              <w:rPr>
+                <w:b w:val="0"/>
+                <w:sz w:val="24"/>
+              </w:rPr>
+              <w:t xml:space="preserve"> relationship exists. Return true if exists, otherwise return false.</w:t>
+            </w:r>
+          </w:p>
+        </w:tc>
+      </w:tr>
+      <w:tr>
+        <w:trPr>
+          <w:trHeight w:val="1259"/>
+        </w:trPr>
+        <w:tc>
+          <w:tcPr>
+            <w:cnfStyle w:val="001000000000" w:firstRow="0" w:lastRow="0" w:firstColumn="1" w:lastColumn="0" w:oddVBand="0" w:evenVBand="0" w:oddHBand="0" w:evenHBand="0" w:firstRowFirstColumn="0" w:firstRowLastColumn="0" w:lastRowFirstColumn="0" w:lastRowLastColumn="0"/>
+            <w:tcW w:w="9391" w:type="dxa"/>
+            <w:tcBorders>
+              <w:right w:val="single" w:sz="4" w:space="0" w:color="auto"/>
+            </w:tcBorders>
+          </w:tcPr>
+          <w:p>
+            <w:pPr>
+              <w:rPr>
+                <w:b w:val="0"/>
+                <w:sz w:val="24"/>
+              </w:rPr>
+            </w:pPr>
+            <w:r>
+              <w:rPr>
+                <w:sz w:val="24"/>
+              </w:rPr>
+              <w:t>BOOLEAN</w:t>
+            </w:r>
+            <w:r>
+              <w:rPr>
+                <w:b w:val="0"/>
+                <w:sz w:val="24"/>
+              </w:rPr>
+              <w:t xml:space="preserve"> </w:t>
+            </w:r>
+            <w:proofErr w:type="spellStart"/>
+            <w:r>
+              <w:rPr>
+                <w:b w:val="0"/>
+                <w:i/>
+                <w:sz w:val="24"/>
+              </w:rPr>
+              <w:t>is</w:t>
+            </w:r>
+            <w:r>
+              <w:rPr>
+                <w:b w:val="0"/>
+                <w:i/>
+                <w:sz w:val="24"/>
+              </w:rPr>
+              <w:t>Affect</w:t>
+            </w:r>
+            <w:r>
+              <w:rPr>
+                <w:b w:val="0"/>
+                <w:i/>
+                <w:sz w:val="24"/>
+              </w:rPr>
+              <w:t>Star</w:t>
+            </w:r>
+            <w:proofErr w:type="spellEnd"/>
+            <w:r>
+              <w:rPr>
+                <w:b w:val="0"/>
+                <w:i/>
+                <w:sz w:val="24"/>
+              </w:rPr>
+              <w:t xml:space="preserve"> </w:t>
+            </w:r>
+            <w:r>
+              <w:rPr>
+                <w:b w:val="0"/>
+                <w:sz w:val="24"/>
+              </w:rPr>
+              <w:t>(</w:t>
+            </w:r>
+            <w:r>
+              <w:rPr>
+                <w:sz w:val="24"/>
+              </w:rPr>
+              <w:t>STMT_NUM</w:t>
+            </w:r>
+            <w:r>
+              <w:rPr>
+                <w:b w:val="0"/>
+                <w:sz w:val="24"/>
+              </w:rPr>
+              <w:t xml:space="preserve"> s1, </w:t>
+            </w:r>
+            <w:r>
+              <w:rPr>
+                <w:sz w:val="24"/>
+              </w:rPr>
+              <w:t>STMT_NUM</w:t>
+            </w:r>
+            <w:r>
+              <w:rPr>
+                <w:b w:val="0"/>
+                <w:sz w:val="24"/>
+              </w:rPr>
+              <w:t xml:space="preserve"> </w:t>
+            </w:r>
+            <w:r>
+              <w:rPr>
+                <w:b w:val="0"/>
+                <w:sz w:val="24"/>
+              </w:rPr>
+              <w:t>s2</w:t>
+            </w:r>
+            <w:r>
+              <w:rPr>
+                <w:b w:val="0"/>
+                <w:sz w:val="24"/>
+              </w:rPr>
+              <w:t>)</w:t>
+            </w:r>
+          </w:p>
+          <w:p>
+            <w:pPr>
+              <w:rPr>
+                <w:b w:val="0"/>
+                <w:sz w:val="24"/>
+              </w:rPr>
+            </w:pPr>
+          </w:p>
+          <w:p>
+            <w:pPr>
+              <w:rPr>
+                <w:sz w:val="24"/>
+              </w:rPr>
+            </w:pPr>
+            <w:r>
+              <w:rPr>
+                <w:sz w:val="24"/>
+              </w:rPr>
+              <w:t>Description:</w:t>
+            </w:r>
+          </w:p>
+          <w:p>
+            <w:pPr>
+              <w:rPr>
+                <w:sz w:val="24"/>
+              </w:rPr>
+            </w:pPr>
+            <w:r>
+              <w:rPr>
+                <w:b w:val="0"/>
+                <w:sz w:val="24"/>
+              </w:rPr>
+              <w:t xml:space="preserve">Method to check if </w:t>
+            </w:r>
+            <w:r>
+              <w:rPr>
+                <w:b w:val="0"/>
+                <w:sz w:val="24"/>
+              </w:rPr>
+              <w:t>affects</w:t>
+            </w:r>
+            <w:r>
+              <w:rPr>
+                <w:b w:val="0"/>
+                <w:sz w:val="24"/>
+              </w:rPr>
+              <w:t xml:space="preserve"> star</w:t>
+            </w:r>
+            <w:r>
+              <w:rPr>
+                <w:b w:val="0"/>
+                <w:sz w:val="24"/>
+              </w:rPr>
+              <w:t xml:space="preserve"> relationship exists. Return true if exists, otherwise return false.</w:t>
+            </w:r>
+          </w:p>
+        </w:tc>
+      </w:tr>
+      <w:tr>
+        <w:trPr>
+          <w:cnfStyle w:val="000000100000" w:firstRow="0" w:lastRow="0" w:firstColumn="0" w:lastColumn="0" w:oddVBand="0" w:evenVBand="0" w:oddHBand="1" w:evenHBand="0" w:firstRowFirstColumn="0" w:firstRowLastColumn="0" w:lastRowFirstColumn="0" w:lastRowLastColumn="0"/>
+          <w:trHeight w:val="1259"/>
+        </w:trPr>
+        <w:tc>
+          <w:tcPr>
+            <w:cnfStyle w:val="001000000000" w:firstRow="0" w:lastRow="0" w:firstColumn="1" w:lastColumn="0" w:oddVBand="0" w:evenVBand="0" w:oddHBand="0" w:evenHBand="0" w:firstRowFirstColumn="0" w:firstRowLastColumn="0" w:lastRowFirstColumn="0" w:lastRowLastColumn="0"/>
+            <w:tcW w:w="9391" w:type="dxa"/>
+            <w:tcBorders>
+              <w:right w:val="single" w:sz="4" w:space="0" w:color="auto"/>
+            </w:tcBorders>
+          </w:tcPr>
+          <w:p>
+            <w:pPr>
+              <w:rPr>
+                <w:b w:val="0"/>
+                <w:sz w:val="24"/>
+              </w:rPr>
+            </w:pPr>
+            <w:r>
+              <w:rPr>
+                <w:sz w:val="24"/>
+              </w:rPr>
+              <w:t>VECTOR&lt;</w:t>
+            </w:r>
+            <w:r>
+              <w:rPr>
+                <w:sz w:val="24"/>
+              </w:rPr>
+              <w:t>STMT_NUM</w:t>
+            </w:r>
+            <w:r>
+              <w:rPr>
+                <w:sz w:val="24"/>
+              </w:rPr>
+              <w:t>&gt;</w:t>
+            </w:r>
+            <w:r>
+              <w:rPr>
+                <w:b w:val="0"/>
+                <w:sz w:val="24"/>
+              </w:rPr>
+              <w:t xml:space="preserve"> </w:t>
+            </w:r>
+            <w:proofErr w:type="spellStart"/>
+            <w:r>
+              <w:rPr>
+                <w:b w:val="0"/>
+                <w:i/>
+                <w:sz w:val="24"/>
+              </w:rPr>
+              <w:t>get</w:t>
+            </w:r>
+            <w:r>
+              <w:rPr>
+                <w:b w:val="0"/>
+                <w:i/>
+                <w:sz w:val="24"/>
+              </w:rPr>
+              <w:t>Affect</w:t>
+            </w:r>
+            <w:r>
+              <w:rPr>
+                <w:b w:val="0"/>
+                <w:i/>
+                <w:sz w:val="24"/>
+              </w:rPr>
+              <w:t>ed</w:t>
+            </w:r>
+            <w:proofErr w:type="spellEnd"/>
+            <w:r>
+              <w:rPr>
+                <w:b w:val="0"/>
+                <w:sz w:val="24"/>
+              </w:rPr>
+              <w:t xml:space="preserve"> (</w:t>
+            </w:r>
+            <w:r>
+              <w:rPr>
+                <w:sz w:val="24"/>
+              </w:rPr>
+              <w:t xml:space="preserve">VECTOR&lt;VARIABLES&gt; </w:t>
+            </w:r>
+            <w:proofErr w:type="spellStart"/>
+            <w:r>
+              <w:rPr>
+                <w:b w:val="0"/>
+                <w:sz w:val="24"/>
+              </w:rPr>
+              <w:t>modifiedVar</w:t>
+            </w:r>
+            <w:proofErr w:type="spellEnd"/>
+            <w:r>
+              <w:rPr>
+                <w:b w:val="0"/>
+                <w:sz w:val="24"/>
+              </w:rPr>
+              <w:t xml:space="preserve">, </w:t>
+            </w:r>
+            <w:r>
+              <w:rPr>
+                <w:sz w:val="24"/>
+              </w:rPr>
+              <w:t>S</w:t>
+            </w:r>
+            <w:r>
+              <w:rPr>
+                <w:sz w:val="24"/>
+              </w:rPr>
+              <w:t>TMT_NUM</w:t>
+            </w:r>
+            <w:r>
+              <w:rPr>
+                <w:b w:val="0"/>
+                <w:sz w:val="24"/>
+              </w:rPr>
+              <w:t xml:space="preserve"> </w:t>
+            </w:r>
+            <w:proofErr w:type="spellStart"/>
+            <w:r>
+              <w:rPr>
+                <w:b w:val="0"/>
+                <w:sz w:val="24"/>
+              </w:rPr>
+              <w:t>currentStmt</w:t>
+            </w:r>
+            <w:proofErr w:type="spellEnd"/>
+            <w:r>
+              <w:rPr>
+                <w:b w:val="0"/>
+                <w:sz w:val="24"/>
+              </w:rPr>
+              <w:t xml:space="preserve">, </w:t>
+            </w:r>
+            <w:r>
+              <w:rPr>
+                <w:sz w:val="24"/>
+              </w:rPr>
+              <w:t>VECTOR&lt;</w:t>
+            </w:r>
+            <w:r>
+              <w:rPr>
+                <w:sz w:val="24"/>
+              </w:rPr>
+              <w:t xml:space="preserve">STMT_NUM&gt; </w:t>
+            </w:r>
+            <w:r>
+              <w:rPr>
+                <w:b w:val="0"/>
+                <w:sz w:val="24"/>
+              </w:rPr>
+              <w:t>path</w:t>
+            </w:r>
+            <w:r>
+              <w:rPr>
+                <w:b w:val="0"/>
+                <w:sz w:val="24"/>
+              </w:rPr>
+              <w:t>)</w:t>
+            </w:r>
+          </w:p>
+          <w:p>
+            <w:pPr>
+              <w:rPr>
+                <w:b w:val="0"/>
+                <w:sz w:val="24"/>
+              </w:rPr>
+            </w:pPr>
+          </w:p>
+          <w:p>
+            <w:pPr>
+              <w:rPr>
+                <w:sz w:val="24"/>
+              </w:rPr>
+            </w:pPr>
+            <w:r>
+              <w:rPr>
+                <w:sz w:val="24"/>
+              </w:rPr>
+              <w:t>Description:</w:t>
+            </w:r>
+          </w:p>
+          <w:p>
+            <w:pPr>
+              <w:rPr>
+                <w:b w:val="0"/>
+                <w:sz w:val="24"/>
+              </w:rPr>
+            </w:pPr>
+            <w:r>
+              <w:rPr>
+                <w:b w:val="0"/>
+                <w:sz w:val="24"/>
+              </w:rPr>
+              <w:t>Method to get the statements affected by</w:t>
+            </w:r>
+            <w:r>
+              <w:rPr>
+                <w:b w:val="0"/>
+                <w:sz w:val="24"/>
+              </w:rPr>
+              <w:t xml:space="preserve"> statement</w:t>
+            </w:r>
+            <w:r>
+              <w:rPr>
+                <w:b w:val="0"/>
+                <w:sz w:val="24"/>
+              </w:rPr>
+              <w:t xml:space="preserve"> </w:t>
+            </w:r>
+            <w:proofErr w:type="spellStart"/>
+            <w:r>
+              <w:rPr>
+                <w:b w:val="0"/>
+                <w:sz w:val="24"/>
+              </w:rPr>
+              <w:t>currentStmt</w:t>
+            </w:r>
+            <w:proofErr w:type="spellEnd"/>
+            <w:r>
+              <w:rPr>
+                <w:b w:val="0"/>
+                <w:sz w:val="24"/>
+              </w:rPr>
+              <w:t>.</w:t>
+            </w:r>
+            <w:r>
+              <w:rPr>
+                <w:b w:val="0"/>
+                <w:sz w:val="24"/>
+              </w:rPr>
+              <w:t xml:space="preserve"> Recursive function.</w:t>
+            </w:r>
+            <w:r>
+              <w:rPr>
+                <w:b w:val="0"/>
+                <w:sz w:val="24"/>
+              </w:rPr>
+              <w:br/>
+              <w:t>Otherwise, return NULL.</w:t>
+            </w:r>
+          </w:p>
+        </w:tc>
+      </w:tr>
+      <w:tr>
+        <w:trPr>
+          <w:trHeight w:val="1259"/>
+        </w:trPr>
+        <w:tc>
+          <w:tcPr>
+            <w:cnfStyle w:val="001000000000" w:firstRow="0" w:lastRow="0" w:firstColumn="1" w:lastColumn="0" w:oddVBand="0" w:evenVBand="0" w:oddHBand="0" w:evenHBand="0" w:firstRowFirstColumn="0" w:firstRowLastColumn="0" w:lastRowFirstColumn="0" w:lastRowLastColumn="0"/>
+            <w:tcW w:w="9391" w:type="dxa"/>
+            <w:tcBorders>
+              <w:right w:val="single" w:sz="4" w:space="0" w:color="auto"/>
+            </w:tcBorders>
+          </w:tcPr>
+          <w:p>
+            <w:pPr>
+              <w:rPr>
+                <w:b w:val="0"/>
+                <w:sz w:val="24"/>
+              </w:rPr>
+            </w:pPr>
+            <w:r>
+              <w:rPr>
+                <w:sz w:val="24"/>
+              </w:rPr>
+              <w:t>VECTOR&lt;</w:t>
+            </w:r>
+            <w:r>
+              <w:rPr>
+                <w:sz w:val="24"/>
+              </w:rPr>
+              <w:t>STMT_NUM</w:t>
+            </w:r>
+            <w:r>
+              <w:rPr>
+                <w:sz w:val="24"/>
+              </w:rPr>
+              <w:t>&gt;</w:t>
+            </w:r>
+            <w:r>
+              <w:rPr>
+                <w:b w:val="0"/>
+                <w:sz w:val="24"/>
+              </w:rPr>
+              <w:t xml:space="preserve"> </w:t>
+            </w:r>
+            <w:proofErr w:type="spellStart"/>
+            <w:r>
+              <w:rPr>
+                <w:b w:val="0"/>
+                <w:i/>
+                <w:sz w:val="24"/>
+              </w:rPr>
+              <w:t>get</w:t>
+            </w:r>
+            <w:r>
+              <w:rPr>
+                <w:b w:val="0"/>
+                <w:i/>
+                <w:sz w:val="24"/>
+              </w:rPr>
+              <w:t>Affect</w:t>
+            </w:r>
+            <w:r>
+              <w:rPr>
+                <w:b w:val="0"/>
+                <w:i/>
+                <w:sz w:val="24"/>
+              </w:rPr>
+              <w:t>ing</w:t>
+            </w:r>
+            <w:proofErr w:type="spellEnd"/>
+            <w:r>
+              <w:rPr>
+                <w:b w:val="0"/>
+                <w:i/>
+                <w:sz w:val="24"/>
+              </w:rPr>
+              <w:t xml:space="preserve"> </w:t>
+            </w:r>
+            <w:r>
+              <w:rPr>
+                <w:b w:val="0"/>
+                <w:sz w:val="24"/>
+              </w:rPr>
+              <w:t>(</w:t>
+            </w:r>
+            <w:r>
+              <w:rPr>
+                <w:sz w:val="24"/>
+              </w:rPr>
+              <w:t xml:space="preserve">VECTOR&lt;VARIABLES&gt; </w:t>
+            </w:r>
+            <w:proofErr w:type="spellStart"/>
+            <w:r>
+              <w:rPr>
+                <w:b w:val="0"/>
+                <w:sz w:val="24"/>
+              </w:rPr>
+              <w:t>modifiedVar</w:t>
+            </w:r>
+            <w:proofErr w:type="spellEnd"/>
+            <w:r>
+              <w:rPr>
+                <w:b w:val="0"/>
+                <w:sz w:val="24"/>
+              </w:rPr>
+              <w:t xml:space="preserve">, </w:t>
+            </w:r>
+            <w:r>
+              <w:rPr>
+                <w:sz w:val="24"/>
+              </w:rPr>
+              <w:t>S</w:t>
+            </w:r>
+            <w:r>
+              <w:rPr>
+                <w:sz w:val="24"/>
+              </w:rPr>
+              <w:t>TMT_NUM</w:t>
+            </w:r>
+            <w:r>
+              <w:rPr>
+                <w:b w:val="0"/>
+                <w:sz w:val="24"/>
+              </w:rPr>
+              <w:t xml:space="preserve"> </w:t>
+            </w:r>
+            <w:proofErr w:type="spellStart"/>
+            <w:r>
+              <w:rPr>
+                <w:b w:val="0"/>
+                <w:sz w:val="24"/>
+              </w:rPr>
+              <w:t>currentStmt</w:t>
+            </w:r>
+            <w:proofErr w:type="spellEnd"/>
+            <w:r>
+              <w:rPr>
+                <w:b w:val="0"/>
+                <w:sz w:val="24"/>
+              </w:rPr>
+              <w:t xml:space="preserve">, </w:t>
+            </w:r>
+            <w:r>
+              <w:rPr>
+                <w:sz w:val="24"/>
+              </w:rPr>
+              <w:t xml:space="preserve">VECTOR&lt;STMT_NUM&gt; </w:t>
+            </w:r>
+            <w:r>
+              <w:rPr>
+                <w:b w:val="0"/>
+                <w:sz w:val="24"/>
+              </w:rPr>
+              <w:t>path</w:t>
+            </w:r>
+            <w:r>
+              <w:rPr>
+                <w:b w:val="0"/>
+                <w:sz w:val="24"/>
+              </w:rPr>
+              <w:t>)</w:t>
+            </w:r>
+          </w:p>
+          <w:p>
+            <w:pPr>
+              <w:rPr>
+                <w:b w:val="0"/>
+                <w:sz w:val="24"/>
+              </w:rPr>
+            </w:pPr>
+          </w:p>
+          <w:p>
+            <w:pPr>
+              <w:rPr>
+                <w:sz w:val="24"/>
+              </w:rPr>
+            </w:pPr>
+            <w:r>
+              <w:rPr>
+                <w:sz w:val="24"/>
+              </w:rPr>
+              <w:t>Description:</w:t>
+            </w:r>
+          </w:p>
+          <w:p>
+            <w:pPr>
+              <w:rPr>
+                <w:b w:val="0"/>
+                <w:sz w:val="24"/>
+              </w:rPr>
+            </w:pPr>
+            <w:r>
+              <w:rPr>
+                <w:b w:val="0"/>
+                <w:sz w:val="24"/>
+              </w:rPr>
+              <w:t>Method to get the statements affected by</w:t>
+            </w:r>
+            <w:r>
+              <w:rPr>
+                <w:b w:val="0"/>
+                <w:sz w:val="24"/>
+              </w:rPr>
+              <w:t xml:space="preserve"> statement</w:t>
+            </w:r>
+            <w:r>
+              <w:rPr>
+                <w:b w:val="0"/>
+                <w:sz w:val="24"/>
+              </w:rPr>
+              <w:t xml:space="preserve"> </w:t>
+            </w:r>
+            <w:proofErr w:type="spellStart"/>
+            <w:r>
+              <w:rPr>
+                <w:b w:val="0"/>
+                <w:sz w:val="24"/>
+              </w:rPr>
+              <w:t>currentStmt</w:t>
+            </w:r>
+            <w:proofErr w:type="spellEnd"/>
+            <w:r>
+              <w:rPr>
+                <w:b w:val="0"/>
+                <w:sz w:val="24"/>
+              </w:rPr>
+              <w:t>.</w:t>
+            </w:r>
+            <w:r>
+              <w:rPr>
+                <w:b w:val="0"/>
+                <w:sz w:val="24"/>
+              </w:rPr>
+              <w:t xml:space="preserve"> Recursive function.</w:t>
+            </w:r>
+            <w:r>
+              <w:rPr>
+                <w:b w:val="0"/>
+                <w:sz w:val="24"/>
+              </w:rPr>
+              <w:br/>
+              <w:t>Otherwise, return NULL.</w:t>
+            </w:r>
+          </w:p>
+        </w:tc>
+      </w:tr>
+      <w:tr>
+        <w:trPr>
+          <w:cnfStyle w:val="000000100000" w:firstRow="0" w:lastRow="0" w:firstColumn="0" w:lastColumn="0" w:oddVBand="0" w:evenVBand="0" w:oddHBand="1" w:evenHBand="0" w:firstRowFirstColumn="0" w:firstRowLastColumn="0" w:lastRowFirstColumn="0" w:lastRowLastColumn="0"/>
+          <w:trHeight w:val="1259"/>
+        </w:trPr>
+        <w:tc>
+          <w:tcPr>
+            <w:cnfStyle w:val="001000000000" w:firstRow="0" w:lastRow="0" w:firstColumn="1" w:lastColumn="0" w:oddVBand="0" w:evenVBand="0" w:oddHBand="0" w:evenHBand="0" w:firstRowFirstColumn="0" w:firstRowLastColumn="0" w:lastRowFirstColumn="0" w:lastRowLastColumn="0"/>
+            <w:tcW w:w="9391" w:type="dxa"/>
+            <w:tcBorders>
+              <w:right w:val="single" w:sz="4" w:space="0" w:color="auto"/>
+            </w:tcBorders>
+          </w:tcPr>
+          <w:p>
+            <w:pPr>
+              <w:rPr>
+                <w:b w:val="0"/>
+                <w:sz w:val="24"/>
+              </w:rPr>
+            </w:pPr>
+            <w:r>
+              <w:rPr>
+                <w:sz w:val="24"/>
+              </w:rPr>
+              <w:lastRenderedPageBreak/>
+              <w:t>VECTOR&lt;STMT_NUM&gt;</w:t>
+            </w:r>
+            <w:r>
+              <w:rPr>
+                <w:b w:val="0"/>
+                <w:sz w:val="24"/>
+              </w:rPr>
+              <w:t xml:space="preserve"> </w:t>
+            </w:r>
+            <w:proofErr w:type="spellStart"/>
+            <w:r>
+              <w:rPr>
+                <w:b w:val="0"/>
+                <w:i/>
+                <w:sz w:val="24"/>
+              </w:rPr>
+              <w:t>getAffectedStar</w:t>
+            </w:r>
+            <w:proofErr w:type="spellEnd"/>
+            <w:r>
+              <w:rPr>
+                <w:b w:val="0"/>
+                <w:i/>
+                <w:sz w:val="24"/>
+              </w:rPr>
+              <w:t xml:space="preserve"> </w:t>
+            </w:r>
+            <w:r>
+              <w:rPr>
+                <w:b w:val="0"/>
+                <w:sz w:val="24"/>
+              </w:rPr>
+              <w:t>(</w:t>
+            </w:r>
+            <w:r>
+              <w:rPr>
+                <w:sz w:val="24"/>
+              </w:rPr>
+              <w:t>STMT_NUM</w:t>
+            </w:r>
+            <w:r>
+              <w:rPr>
+                <w:b w:val="0"/>
+                <w:sz w:val="24"/>
+              </w:rPr>
+              <w:t xml:space="preserve"> s1</w:t>
+            </w:r>
+            <w:r>
+              <w:rPr>
+                <w:b w:val="0"/>
+                <w:sz w:val="24"/>
+              </w:rPr>
+              <w:t>)</w:t>
+            </w:r>
+          </w:p>
+          <w:p>
+            <w:pPr>
+              <w:rPr>
+                <w:b w:val="0"/>
+                <w:sz w:val="24"/>
+              </w:rPr>
+            </w:pPr>
+          </w:p>
+          <w:p>
+            <w:pPr>
+              <w:rPr>
+                <w:sz w:val="24"/>
+              </w:rPr>
+            </w:pPr>
+            <w:r>
+              <w:rPr>
+                <w:sz w:val="24"/>
+              </w:rPr>
+              <w:t>Description:</w:t>
+            </w:r>
+          </w:p>
+          <w:p>
+            <w:pPr>
+              <w:rPr>
+                <w:sz w:val="24"/>
+              </w:rPr>
+            </w:pPr>
+            <w:r>
+              <w:rPr>
+                <w:b w:val="0"/>
+                <w:sz w:val="24"/>
+              </w:rPr>
+              <w:t xml:space="preserve">Method to </w:t>
+            </w:r>
+            <w:r>
+              <w:rPr>
+                <w:b w:val="0"/>
+                <w:sz w:val="24"/>
+              </w:rPr>
+              <w:t>get the affect</w:t>
+            </w:r>
+            <w:r>
+              <w:rPr>
+                <w:b w:val="0"/>
+                <w:sz w:val="24"/>
+              </w:rPr>
+              <w:t>ed</w:t>
+            </w:r>
+            <w:r>
+              <w:rPr>
+                <w:b w:val="0"/>
+                <w:sz w:val="24"/>
+              </w:rPr>
+              <w:t xml:space="preserve"> star</w:t>
+            </w:r>
+            <w:r>
+              <w:rPr>
+                <w:b w:val="0"/>
+                <w:sz w:val="24"/>
+              </w:rPr>
+              <w:t xml:space="preserve"> relationship </w:t>
+            </w:r>
+            <w:r>
+              <w:rPr>
+                <w:b w:val="0"/>
+                <w:sz w:val="24"/>
+              </w:rPr>
+              <w:t>statements</w:t>
+            </w:r>
+            <w:r>
+              <w:rPr>
+                <w:b w:val="0"/>
+                <w:sz w:val="24"/>
+              </w:rPr>
+              <w:t xml:space="preserve"> </w:t>
+            </w:r>
+            <w:r>
+              <w:rPr>
+                <w:b w:val="0"/>
+                <w:sz w:val="24"/>
+              </w:rPr>
+              <w:t>Otherwise, return NULL.</w:t>
+            </w:r>
+          </w:p>
+        </w:tc>
+      </w:tr>
+      <w:tr>
+        <w:trPr>
+          <w:trHeight w:val="1259"/>
+        </w:trPr>
+        <w:tc>
+          <w:tcPr>
+            <w:cnfStyle w:val="001000000000" w:firstRow="0" w:lastRow="0" w:firstColumn="1" w:lastColumn="0" w:oddVBand="0" w:evenVBand="0" w:oddHBand="0" w:evenHBand="0" w:firstRowFirstColumn="0" w:firstRowLastColumn="0" w:lastRowFirstColumn="0" w:lastRowLastColumn="0"/>
+            <w:tcW w:w="9391" w:type="dxa"/>
+            <w:tcBorders>
+              <w:right w:val="single" w:sz="4" w:space="0" w:color="auto"/>
+            </w:tcBorders>
+          </w:tcPr>
+          <w:p>
+            <w:pPr>
+              <w:rPr>
+                <w:b w:val="0"/>
+                <w:sz w:val="24"/>
+              </w:rPr>
+            </w:pPr>
+            <w:r>
+              <w:rPr>
+                <w:sz w:val="24"/>
+              </w:rPr>
+              <w:t>VECTOR&lt;STMT_NUM&gt;</w:t>
+            </w:r>
+            <w:r>
+              <w:rPr>
+                <w:b w:val="0"/>
+                <w:sz w:val="24"/>
+              </w:rPr>
+              <w:t xml:space="preserve"> </w:t>
+            </w:r>
+            <w:proofErr w:type="spellStart"/>
+            <w:r>
+              <w:rPr>
+                <w:b w:val="0"/>
+                <w:i/>
+                <w:sz w:val="24"/>
+              </w:rPr>
+              <w:t>g</w:t>
+            </w:r>
+            <w:r>
+              <w:rPr>
+                <w:b w:val="0"/>
+                <w:i/>
+                <w:sz w:val="24"/>
+              </w:rPr>
+              <w:t>etAffecting</w:t>
+            </w:r>
+            <w:r>
+              <w:rPr>
+                <w:b w:val="0"/>
+                <w:i/>
+                <w:sz w:val="24"/>
+              </w:rPr>
+              <w:t>Star</w:t>
+            </w:r>
+            <w:proofErr w:type="spellEnd"/>
+            <w:r>
+              <w:rPr>
+                <w:b w:val="0"/>
+                <w:i/>
+                <w:sz w:val="24"/>
+              </w:rPr>
+              <w:t xml:space="preserve"> </w:t>
+            </w:r>
+            <w:r>
+              <w:rPr>
+                <w:b w:val="0"/>
+                <w:sz w:val="24"/>
+              </w:rPr>
+              <w:t>(</w:t>
+            </w:r>
+            <w:r>
+              <w:rPr>
+                <w:sz w:val="24"/>
+              </w:rPr>
+              <w:t>STMT_NUM</w:t>
+            </w:r>
+            <w:r>
+              <w:rPr>
+                <w:b w:val="0"/>
+                <w:sz w:val="24"/>
+              </w:rPr>
+              <w:t xml:space="preserve"> s1)</w:t>
+            </w:r>
+          </w:p>
+          <w:p>
+            <w:pPr>
+              <w:rPr>
+                <w:b w:val="0"/>
+                <w:sz w:val="24"/>
+              </w:rPr>
+            </w:pPr>
+          </w:p>
+          <w:p>
+            <w:pPr>
+              <w:rPr>
+                <w:sz w:val="24"/>
+              </w:rPr>
+            </w:pPr>
+            <w:r>
+              <w:rPr>
+                <w:sz w:val="24"/>
+              </w:rPr>
+              <w:t>Description:</w:t>
+            </w:r>
+          </w:p>
+          <w:p>
+            <w:pPr>
+              <w:rPr>
+                <w:sz w:val="24"/>
+              </w:rPr>
+            </w:pPr>
+            <w:r>
+              <w:rPr>
+                <w:b w:val="0"/>
+                <w:sz w:val="24"/>
+              </w:rPr>
+              <w:t xml:space="preserve">Method to </w:t>
+            </w:r>
+            <w:r>
+              <w:rPr>
+                <w:b w:val="0"/>
+                <w:sz w:val="24"/>
+              </w:rPr>
+              <w:t>get the affect</w:t>
+            </w:r>
+            <w:r>
+              <w:rPr>
+                <w:b w:val="0"/>
+                <w:sz w:val="24"/>
+              </w:rPr>
+              <w:t>ing</w:t>
+            </w:r>
+            <w:r>
+              <w:rPr>
+                <w:b w:val="0"/>
+                <w:sz w:val="24"/>
+              </w:rPr>
+              <w:t xml:space="preserve"> star</w:t>
+            </w:r>
+            <w:r>
+              <w:rPr>
+                <w:b w:val="0"/>
+                <w:sz w:val="24"/>
+              </w:rPr>
+              <w:t xml:space="preserve"> relationship </w:t>
+            </w:r>
+            <w:r>
+              <w:rPr>
+                <w:b w:val="0"/>
+                <w:sz w:val="24"/>
+              </w:rPr>
+              <w:t>statements</w:t>
+            </w:r>
+            <w:r>
+              <w:rPr>
+                <w:b w:val="0"/>
+                <w:sz w:val="24"/>
+              </w:rPr>
+              <w:t xml:space="preserve"> Otherwise, return NULL.</w:t>
+            </w:r>
+          </w:p>
+        </w:tc>
+      </w:tr>
+      <w:tr>
+        <w:trPr>
+          <w:cnfStyle w:val="000000100000" w:firstRow="0" w:lastRow="0" w:firstColumn="0" w:lastColumn="0" w:oddVBand="0" w:evenVBand="0" w:oddHBand="1" w:evenHBand="0" w:firstRowFirstColumn="0" w:firstRowLastColumn="0" w:lastRowFirstColumn="0" w:lastRowLastColumn="0"/>
+          <w:trHeight w:val="1259"/>
+        </w:trPr>
+        <w:tc>
+          <w:tcPr>
+            <w:cnfStyle w:val="001000000000" w:firstRow="0" w:lastRow="0" w:firstColumn="1" w:lastColumn="0" w:oddVBand="0" w:evenVBand="0" w:oddHBand="0" w:evenHBand="0" w:firstRowFirstColumn="0" w:firstRowLastColumn="0" w:lastRowFirstColumn="0" w:lastRowLastColumn="0"/>
+            <w:tcW w:w="9391" w:type="dxa"/>
+            <w:tcBorders>
+              <w:right w:val="single" w:sz="4" w:space="0" w:color="auto"/>
+            </w:tcBorders>
+          </w:tcPr>
+          <w:p>
+            <w:pPr>
+              <w:rPr>
+                <w:b w:val="0"/>
+                <w:sz w:val="24"/>
+              </w:rPr>
+            </w:pPr>
+            <w:r>
+              <w:rPr>
+                <w:sz w:val="24"/>
+              </w:rPr>
+              <w:t>BOOLEAN</w:t>
+            </w:r>
+            <w:r>
+              <w:rPr>
+                <w:b w:val="0"/>
+                <w:sz w:val="24"/>
+              </w:rPr>
+              <w:t xml:space="preserve"> </w:t>
+            </w:r>
+            <w:proofErr w:type="spellStart"/>
+            <w:r>
+              <w:rPr>
+                <w:b w:val="0"/>
+                <w:i/>
+                <w:sz w:val="24"/>
+              </w:rPr>
+              <w:t>isSibling</w:t>
+            </w:r>
+            <w:proofErr w:type="spellEnd"/>
+            <w:r>
+              <w:rPr>
+                <w:b w:val="0"/>
+                <w:i/>
+                <w:sz w:val="24"/>
+              </w:rPr>
+              <w:t xml:space="preserve"> </w:t>
+            </w:r>
+            <w:r>
+              <w:rPr>
+                <w:b w:val="0"/>
+                <w:sz w:val="24"/>
+              </w:rPr>
+              <w:t>(</w:t>
+            </w:r>
+            <w:r>
+              <w:rPr>
+                <w:sz w:val="24"/>
+              </w:rPr>
+              <w:t>NODEID</w:t>
+            </w:r>
+            <w:r>
+              <w:rPr>
+                <w:b w:val="0"/>
+                <w:sz w:val="24"/>
+              </w:rPr>
+              <w:t xml:space="preserve"> </w:t>
+            </w:r>
+            <w:r>
+              <w:rPr>
+                <w:b w:val="0"/>
+                <w:sz w:val="24"/>
+              </w:rPr>
+              <w:t xml:space="preserve">nodeID1, </w:t>
+            </w:r>
+            <w:r>
+              <w:rPr>
+                <w:sz w:val="24"/>
+              </w:rPr>
+              <w:t xml:space="preserve">NODEID </w:t>
+            </w:r>
+            <w:r>
+              <w:rPr>
+                <w:b w:val="0"/>
+                <w:sz w:val="24"/>
+              </w:rPr>
+              <w:t>nodeID2</w:t>
+            </w:r>
+            <w:r>
+              <w:rPr>
+                <w:b w:val="0"/>
+                <w:sz w:val="24"/>
+              </w:rPr>
+              <w:t>)</w:t>
+            </w:r>
+          </w:p>
+          <w:p>
+            <w:pPr>
+              <w:rPr>
+                <w:b w:val="0"/>
+                <w:sz w:val="24"/>
+              </w:rPr>
+            </w:pPr>
+          </w:p>
+          <w:p>
+            <w:pPr>
+              <w:rPr>
+                <w:sz w:val="24"/>
+              </w:rPr>
+            </w:pPr>
+            <w:r>
+              <w:rPr>
+                <w:sz w:val="24"/>
+              </w:rPr>
+              <w:t>Description:</w:t>
+            </w:r>
+          </w:p>
+          <w:p>
+            <w:pPr>
+              <w:rPr>
+                <w:b w:val="0"/>
+                <w:sz w:val="24"/>
+              </w:rPr>
+            </w:pPr>
+            <w:r>
+              <w:rPr>
+                <w:b w:val="0"/>
+                <w:sz w:val="24"/>
+              </w:rPr>
+              <w:t xml:space="preserve">Method to check if 2 </w:t>
+            </w:r>
+            <w:proofErr w:type="spellStart"/>
+            <w:r>
+              <w:rPr>
+                <w:b w:val="0"/>
+                <w:sz w:val="24"/>
+              </w:rPr>
+              <w:t>nodeID</w:t>
+            </w:r>
+            <w:proofErr w:type="spellEnd"/>
+            <w:r>
+              <w:rPr>
+                <w:b w:val="0"/>
+                <w:sz w:val="24"/>
+              </w:rPr>
+              <w:t xml:space="preserve"> are siblings in the AST. </w:t>
+            </w:r>
+          </w:p>
+          <w:p>
+            <w:pPr>
+              <w:rPr>
+                <w:sz w:val="24"/>
+              </w:rPr>
+            </w:pPr>
+            <w:r>
+              <w:rPr>
+                <w:b w:val="0"/>
+                <w:sz w:val="24"/>
+              </w:rPr>
+              <w:t>Return true if successful, otherwise return false.</w:t>
+            </w:r>
+          </w:p>
+        </w:tc>
+      </w:tr>
+      <w:tr>
+        <w:trPr>
+          <w:trHeight w:val="1259"/>
+        </w:trPr>
+        <w:tc>
+          <w:tcPr>
+            <w:cnfStyle w:val="001000000000" w:firstRow="0" w:lastRow="0" w:firstColumn="1" w:lastColumn="0" w:oddVBand="0" w:evenVBand="0" w:oddHBand="0" w:evenHBand="0" w:firstRowFirstColumn="0" w:firstRowLastColumn="0" w:lastRowFirstColumn="0" w:lastRowLastColumn="0"/>
+            <w:tcW w:w="9391" w:type="dxa"/>
+            <w:tcBorders>
+              <w:right w:val="single" w:sz="4" w:space="0" w:color="auto"/>
+            </w:tcBorders>
+          </w:tcPr>
+          <w:p>
+            <w:pPr>
+              <w:rPr>
+                <w:b w:val="0"/>
+                <w:sz w:val="24"/>
+              </w:rPr>
+            </w:pPr>
+            <w:r>
+              <w:rPr>
+                <w:sz w:val="24"/>
+              </w:rPr>
+              <w:t>VECTOR&lt;NODEID&gt;</w:t>
+            </w:r>
+            <w:r>
+              <w:rPr>
+                <w:b w:val="0"/>
+                <w:sz w:val="24"/>
+              </w:rPr>
+              <w:t xml:space="preserve"> </w:t>
+            </w:r>
+            <w:proofErr w:type="spellStart"/>
+            <w:r>
+              <w:rPr>
+                <w:b w:val="0"/>
+                <w:i/>
+                <w:sz w:val="24"/>
+              </w:rPr>
+              <w:t>getSibings</w:t>
+            </w:r>
+            <w:proofErr w:type="spellEnd"/>
+            <w:r>
+              <w:rPr>
+                <w:b w:val="0"/>
+                <w:sz w:val="24"/>
+              </w:rPr>
+              <w:t xml:space="preserve"> </w:t>
+            </w:r>
+            <w:r>
+              <w:rPr>
+                <w:b w:val="0"/>
+                <w:sz w:val="24"/>
+              </w:rPr>
+              <w:t>(</w:t>
+            </w:r>
+            <w:r>
+              <w:rPr>
+                <w:sz w:val="24"/>
+              </w:rPr>
+              <w:t>NODEID</w:t>
+            </w:r>
+            <w:r>
+              <w:rPr>
+                <w:b w:val="0"/>
+                <w:sz w:val="24"/>
+              </w:rPr>
+              <w:t xml:space="preserve"> </w:t>
+            </w:r>
+            <w:r>
+              <w:rPr>
+                <w:b w:val="0"/>
+                <w:sz w:val="24"/>
+              </w:rPr>
+              <w:t>nodeID</w:t>
+            </w:r>
+            <w:r>
+              <w:rPr>
+                <w:b w:val="0"/>
+                <w:sz w:val="24"/>
+              </w:rPr>
+              <w:t>1</w:t>
+            </w:r>
+            <w:r>
+              <w:rPr>
+                <w:b w:val="0"/>
+                <w:sz w:val="24"/>
+              </w:rPr>
+              <w:t>)</w:t>
+            </w:r>
+          </w:p>
+          <w:p>
+            <w:pPr>
+              <w:rPr>
+                <w:b w:val="0"/>
+                <w:sz w:val="24"/>
+              </w:rPr>
+            </w:pPr>
+          </w:p>
+          <w:p>
+            <w:pPr>
+              <w:rPr>
+                <w:sz w:val="24"/>
+              </w:rPr>
+            </w:pPr>
+            <w:r>
+              <w:rPr>
+                <w:sz w:val="24"/>
+              </w:rPr>
+              <w:t>Description:</w:t>
+            </w:r>
+          </w:p>
+          <w:p>
+            <w:pPr>
+              <w:rPr>
+                <w:b w:val="0"/>
+                <w:sz w:val="24"/>
+              </w:rPr>
+            </w:pPr>
+            <w:r>
+              <w:rPr>
+                <w:b w:val="0"/>
+                <w:sz w:val="24"/>
+              </w:rPr>
+              <w:t xml:space="preserve">Return </w:t>
+            </w:r>
+            <w:proofErr w:type="spellStart"/>
+            <w:r>
+              <w:rPr>
+                <w:b w:val="0"/>
+                <w:sz w:val="24"/>
+              </w:rPr>
+              <w:t>nodeid</w:t>
+            </w:r>
+            <w:proofErr w:type="spellEnd"/>
+            <w:r>
+              <w:rPr>
+                <w:b w:val="0"/>
+                <w:sz w:val="24"/>
+              </w:rPr>
+              <w:t xml:space="preserve"> of </w:t>
+            </w:r>
+            <w:r>
+              <w:rPr>
+                <w:b w:val="0"/>
+                <w:sz w:val="24"/>
+              </w:rPr>
+              <w:t>siblings</w:t>
+            </w:r>
+            <w:r>
+              <w:rPr>
+                <w:b w:val="0"/>
+                <w:sz w:val="24"/>
+              </w:rPr>
+              <w:t xml:space="preserve"> of nodeID1</w:t>
+            </w:r>
+            <w:r>
+              <w:rPr>
+                <w:b w:val="0"/>
+                <w:sz w:val="24"/>
+              </w:rPr>
+              <w:t>.</w:t>
+            </w:r>
+            <w:r>
+              <w:rPr>
+                <w:b w:val="0"/>
+                <w:sz w:val="24"/>
+              </w:rPr>
+              <w:br/>
+              <w:t>Otherwise, return NULL.</w:t>
+            </w:r>
+          </w:p>
+        </w:tc>
+      </w:tr>
+      <w:tr>
+        <w:trPr>
+          <w:cnfStyle w:val="000000100000" w:firstRow="0" w:lastRow="0" w:firstColumn="0" w:lastColumn="0" w:oddVBand="0" w:evenVBand="0" w:oddHBand="1" w:evenHBand="0" w:firstRowFirstColumn="0" w:firstRowLastColumn="0" w:lastRowFirstColumn="0" w:lastRowLastColumn="0"/>
+          <w:trHeight w:val="1259"/>
+        </w:trPr>
+        <w:tc>
+          <w:tcPr>
+            <w:cnfStyle w:val="001000000000" w:firstRow="0" w:lastRow="0" w:firstColumn="1" w:lastColumn="0" w:oddVBand="0" w:evenVBand="0" w:oddHBand="0" w:evenHBand="0" w:firstRowFirstColumn="0" w:firstRowLastColumn="0" w:lastRowFirstColumn="0" w:lastRowLastColumn="0"/>
+            <w:tcW w:w="9391" w:type="dxa"/>
+            <w:tcBorders>
+              <w:right w:val="single" w:sz="4" w:space="0" w:color="auto"/>
+            </w:tcBorders>
+          </w:tcPr>
+          <w:p>
+            <w:pPr>
+              <w:rPr>
+                <w:b w:val="0"/>
+                <w:sz w:val="24"/>
+              </w:rPr>
+            </w:pPr>
+            <w:r>
+              <w:rPr>
+                <w:sz w:val="24"/>
+              </w:rPr>
+              <w:t>BOOLEAN</w:t>
+            </w:r>
+            <w:r>
+              <w:rPr>
+                <w:b w:val="0"/>
+                <w:sz w:val="24"/>
+              </w:rPr>
+              <w:t xml:space="preserve"> </w:t>
+            </w:r>
+            <w:proofErr w:type="spellStart"/>
+            <w:r>
+              <w:rPr>
+                <w:b w:val="0"/>
+                <w:i/>
+                <w:sz w:val="24"/>
+              </w:rPr>
+              <w:t>insertSibling</w:t>
+            </w:r>
+            <w:proofErr w:type="spellEnd"/>
+            <w:r>
+              <w:rPr>
+                <w:b w:val="0"/>
+                <w:i/>
+                <w:sz w:val="24"/>
+              </w:rPr>
+              <w:t xml:space="preserve"> </w:t>
+            </w:r>
+            <w:r>
+              <w:rPr>
+                <w:b w:val="0"/>
+                <w:sz w:val="24"/>
+              </w:rPr>
+              <w:t>(</w:t>
+            </w:r>
+            <w:r>
+              <w:rPr>
+                <w:sz w:val="24"/>
+              </w:rPr>
+              <w:t>NODEID</w:t>
+            </w:r>
+            <w:r>
+              <w:rPr>
+                <w:b w:val="0"/>
+                <w:sz w:val="24"/>
+              </w:rPr>
+              <w:t xml:space="preserve"> </w:t>
+            </w:r>
+            <w:r>
+              <w:rPr>
+                <w:b w:val="0"/>
+                <w:sz w:val="24"/>
+              </w:rPr>
+              <w:t xml:space="preserve">nodeID1, </w:t>
+            </w:r>
+            <w:r>
+              <w:rPr>
+                <w:sz w:val="24"/>
+              </w:rPr>
+              <w:t xml:space="preserve">NODEID </w:t>
+            </w:r>
+            <w:r>
+              <w:rPr>
+                <w:b w:val="0"/>
+                <w:sz w:val="24"/>
+              </w:rPr>
+              <w:t>nodeID2</w:t>
+            </w:r>
+            <w:r>
+              <w:rPr>
+                <w:b w:val="0"/>
+                <w:sz w:val="24"/>
+              </w:rPr>
+              <w:t>)</w:t>
+            </w:r>
+          </w:p>
+          <w:p>
+            <w:pPr>
+              <w:rPr>
+                <w:b w:val="0"/>
+                <w:sz w:val="24"/>
+              </w:rPr>
+            </w:pPr>
+          </w:p>
+          <w:p>
+            <w:pPr>
+              <w:rPr>
+                <w:sz w:val="24"/>
+              </w:rPr>
+            </w:pPr>
+            <w:r>
+              <w:rPr>
+                <w:sz w:val="24"/>
+              </w:rPr>
+              <w:t>Description:</w:t>
+            </w:r>
+          </w:p>
+          <w:p>
+            <w:pPr>
+              <w:rPr>
+                <w:b w:val="0"/>
+                <w:sz w:val="24"/>
+              </w:rPr>
+            </w:pPr>
+            <w:r>
+              <w:rPr>
+                <w:b w:val="0"/>
+                <w:sz w:val="24"/>
+              </w:rPr>
+              <w:t>Return true if insertion into the Siblings table is successful.</w:t>
+            </w:r>
+          </w:p>
+          <w:p>
+            <w:pPr>
+              <w:rPr>
+                <w:b w:val="0"/>
+                <w:sz w:val="24"/>
+              </w:rPr>
+            </w:pPr>
+            <w:r>
+              <w:rPr>
+                <w:b w:val="0"/>
+                <w:sz w:val="24"/>
+              </w:rPr>
+              <w:t xml:space="preserve">Otherwise, return </w:t>
+            </w:r>
+            <w:r>
+              <w:rPr>
+                <w:b w:val="0"/>
+                <w:sz w:val="24"/>
+              </w:rPr>
+              <w:t>false</w:t>
+            </w:r>
+            <w:r>
+              <w:rPr>
+                <w:b w:val="0"/>
+                <w:sz w:val="24"/>
+              </w:rPr>
+              <w:t>.</w:t>
+            </w:r>
+          </w:p>
+        </w:tc>
+      </w:tr>
+      <w:tr>
+        <w:trPr>
+          <w:trHeight w:val="1259"/>
+        </w:trPr>
+        <w:tc>
+          <w:tcPr>
+            <w:cnfStyle w:val="001000000000" w:firstRow="0" w:lastRow="0" w:firstColumn="1" w:lastColumn="0" w:oddVBand="0" w:evenVBand="0" w:oddHBand="0" w:evenHBand="0" w:firstRowFirstColumn="0" w:firstRowLastColumn="0" w:lastRowFirstColumn="0" w:lastRowLastColumn="0"/>
+            <w:tcW w:w="9391" w:type="dxa"/>
+            <w:tcBorders>
+              <w:right w:val="single" w:sz="4" w:space="0" w:color="auto"/>
+            </w:tcBorders>
+          </w:tcPr>
+          <w:p>
+            <w:pPr>
+              <w:rPr>
+                <w:b w:val="0"/>
+                <w:sz w:val="24"/>
+              </w:rPr>
+            </w:pPr>
+            <w:r>
+              <w:rPr>
+                <w:sz w:val="24"/>
+              </w:rPr>
+              <w:t>INT</w:t>
+            </w:r>
+            <w:r>
+              <w:rPr>
+                <w:b w:val="0"/>
+                <w:sz w:val="24"/>
+              </w:rPr>
+              <w:t xml:space="preserve"> </w:t>
+            </w:r>
+            <w:proofErr w:type="spellStart"/>
+            <w:r>
+              <w:rPr>
+                <w:b w:val="0"/>
+                <w:i/>
+                <w:sz w:val="24"/>
+              </w:rPr>
+              <w:t>get</w:t>
+            </w:r>
+            <w:r>
+              <w:rPr>
+                <w:b w:val="0"/>
+                <w:i/>
+                <w:sz w:val="24"/>
+              </w:rPr>
+              <w:t>SiblingTable</w:t>
+            </w:r>
+            <w:r>
+              <w:rPr>
+                <w:b w:val="0"/>
+                <w:i/>
+                <w:sz w:val="24"/>
+              </w:rPr>
+              <w:t>Size</w:t>
+            </w:r>
+            <w:proofErr w:type="spellEnd"/>
+            <w:r>
+              <w:rPr>
+                <w:b w:val="0"/>
+                <w:i/>
+                <w:sz w:val="24"/>
+              </w:rPr>
+              <w:t>()</w:t>
+            </w:r>
+          </w:p>
+          <w:p>
+            <w:pPr>
+              <w:rPr>
+                <w:b w:val="0"/>
+                <w:sz w:val="24"/>
+              </w:rPr>
+            </w:pPr>
+          </w:p>
+          <w:p>
+            <w:pPr>
+              <w:rPr>
+                <w:sz w:val="24"/>
+              </w:rPr>
+            </w:pPr>
+            <w:r>
+              <w:rPr>
+                <w:sz w:val="24"/>
+              </w:rPr>
+              <w:t>Description:</w:t>
+            </w:r>
+          </w:p>
+          <w:p>
+            <w:pPr>
+              <w:rPr>
+                <w:b w:val="0"/>
+                <w:sz w:val="24"/>
+              </w:rPr>
+            </w:pPr>
+            <w:r>
+              <w:rPr>
+                <w:b w:val="0"/>
+                <w:sz w:val="24"/>
+              </w:rPr>
+              <w:t xml:space="preserve">Returns the number of records in </w:t>
+            </w:r>
+            <w:r>
+              <w:rPr>
+                <w:b w:val="0"/>
+                <w:sz w:val="24"/>
+              </w:rPr>
+              <w:t xml:space="preserve">Siblings </w:t>
+            </w:r>
+            <w:r>
+              <w:rPr>
+                <w:b w:val="0"/>
+                <w:sz w:val="24"/>
+              </w:rPr>
+              <w:t>Table.</w:t>
+            </w:r>
+          </w:p>
+        </w:tc>
+      </w:tr>
+      <w:tr>
+        <w:trPr>
+          <w:cnfStyle w:val="000000100000" w:firstRow="0" w:lastRow="0" w:firstColumn="0" w:lastColumn="0" w:oddVBand="0" w:evenVBand="0" w:oddHBand="1" w:evenHBand="0" w:firstRowFirstColumn="0" w:firstRowLastColumn="0" w:lastRowFirstColumn="0" w:lastRowLastColumn="0"/>
+          <w:trHeight w:val="1259"/>
+        </w:trPr>
+        <w:tc>
+          <w:tcPr>
+            <w:cnfStyle w:val="001000000000" w:firstRow="0" w:lastRow="0" w:firstColumn="1" w:lastColumn="0" w:oddVBand="0" w:evenVBand="0" w:oddHBand="0" w:evenHBand="0" w:firstRowFirstColumn="0" w:firstRowLastColumn="0" w:lastRowFirstColumn="0" w:lastRowLastColumn="0"/>
+            <w:tcW w:w="9391" w:type="dxa"/>
+            <w:tcBorders>
+              <w:right w:val="single" w:sz="4" w:space="0" w:color="auto"/>
+            </w:tcBorders>
+          </w:tcPr>
+          <w:p>
+            <w:pPr>
+              <w:rPr>
+                <w:b w:val="0"/>
+                <w:sz w:val="24"/>
+              </w:rPr>
+            </w:pPr>
+            <w:r>
+              <w:rPr>
+                <w:sz w:val="24"/>
+              </w:rPr>
+              <w:t>BOOLEAN</w:t>
+            </w:r>
+            <w:r>
+              <w:rPr>
+                <w:b w:val="0"/>
+                <w:sz w:val="24"/>
+              </w:rPr>
+              <w:t xml:space="preserve"> </w:t>
+            </w:r>
+            <w:proofErr w:type="spellStart"/>
+            <w:r>
+              <w:rPr>
+                <w:b w:val="0"/>
+                <w:i/>
+                <w:sz w:val="24"/>
+              </w:rPr>
+              <w:t>isContains</w:t>
+            </w:r>
+            <w:proofErr w:type="spellEnd"/>
+            <w:r>
+              <w:rPr>
+                <w:b w:val="0"/>
+                <w:i/>
+                <w:sz w:val="24"/>
+              </w:rPr>
+              <w:t xml:space="preserve"> </w:t>
+            </w:r>
+            <w:r>
+              <w:rPr>
+                <w:b w:val="0"/>
+                <w:sz w:val="24"/>
+              </w:rPr>
+              <w:t>(</w:t>
+            </w:r>
+            <w:r>
+              <w:rPr>
+                <w:sz w:val="24"/>
+              </w:rPr>
+              <w:t>NODEID</w:t>
+            </w:r>
+            <w:r>
+              <w:rPr>
+                <w:b w:val="0"/>
+                <w:sz w:val="24"/>
+              </w:rPr>
+              <w:t xml:space="preserve"> </w:t>
+            </w:r>
+            <w:r>
+              <w:rPr>
+                <w:b w:val="0"/>
+                <w:sz w:val="24"/>
+              </w:rPr>
+              <w:t xml:space="preserve">nodeID1, </w:t>
+            </w:r>
+            <w:r>
+              <w:rPr>
+                <w:sz w:val="24"/>
+              </w:rPr>
+              <w:t xml:space="preserve">NODEID </w:t>
+            </w:r>
+            <w:r>
+              <w:rPr>
+                <w:b w:val="0"/>
+                <w:sz w:val="24"/>
+              </w:rPr>
+              <w:t>nodeID2</w:t>
+            </w:r>
+            <w:r>
+              <w:rPr>
+                <w:b w:val="0"/>
+                <w:sz w:val="24"/>
+              </w:rPr>
+              <w:t>)</w:t>
+            </w:r>
+          </w:p>
+          <w:p>
+            <w:pPr>
+              <w:rPr>
+                <w:b w:val="0"/>
+                <w:sz w:val="24"/>
+              </w:rPr>
+            </w:pPr>
+          </w:p>
+          <w:p>
+            <w:pPr>
+              <w:rPr>
+                <w:sz w:val="24"/>
+              </w:rPr>
+            </w:pPr>
+            <w:r>
+              <w:rPr>
+                <w:sz w:val="24"/>
+              </w:rPr>
+              <w:t>Description:</w:t>
+            </w:r>
+          </w:p>
+          <w:p>
+            <w:pPr>
+              <w:rPr>
+                <w:b w:val="0"/>
+                <w:sz w:val="24"/>
+              </w:rPr>
+            </w:pPr>
+            <w:r>
+              <w:rPr>
+                <w:b w:val="0"/>
+                <w:sz w:val="24"/>
+              </w:rPr>
+              <w:t xml:space="preserve">Method to check if 2 </w:t>
+            </w:r>
+            <w:proofErr w:type="spellStart"/>
+            <w:r>
+              <w:rPr>
+                <w:b w:val="0"/>
+                <w:sz w:val="24"/>
+              </w:rPr>
+              <w:t>nodeID</w:t>
+            </w:r>
+            <w:proofErr w:type="spellEnd"/>
+            <w:r>
+              <w:rPr>
+                <w:b w:val="0"/>
+                <w:sz w:val="24"/>
+              </w:rPr>
+              <w:t xml:space="preserve"> are contained in the AST. </w:t>
+            </w:r>
+          </w:p>
+          <w:p>
+            <w:pPr>
+              <w:rPr>
+                <w:sz w:val="24"/>
+              </w:rPr>
+            </w:pPr>
+            <w:r>
+              <w:rPr>
+                <w:b w:val="0"/>
+                <w:sz w:val="24"/>
+              </w:rPr>
+              <w:t>Return true if successful, otherwise return false.</w:t>
+            </w:r>
+          </w:p>
+        </w:tc>
+      </w:tr>
+      <w:tr>
+        <w:trPr>
+          <w:trHeight w:val="1259"/>
+        </w:trPr>
+        <w:tc>
+          <w:tcPr>
+            <w:cnfStyle w:val="001000000000" w:firstRow="0" w:lastRow="0" w:firstColumn="1" w:lastColumn="0" w:oddVBand="0" w:evenVBand="0" w:oddHBand="0" w:evenHBand="0" w:firstRowFirstColumn="0" w:firstRowLastColumn="0" w:lastRowFirstColumn="0" w:lastRowLastColumn="0"/>
+            <w:tcW w:w="9391" w:type="dxa"/>
+            <w:tcBorders>
+              <w:right w:val="single" w:sz="4" w:space="0" w:color="auto"/>
+            </w:tcBorders>
+          </w:tcPr>
+          <w:p>
+            <w:pPr>
+              <w:rPr>
+                <w:b w:val="0"/>
+                <w:sz w:val="24"/>
+              </w:rPr>
+            </w:pPr>
+            <w:r>
+              <w:rPr>
+                <w:sz w:val="24"/>
+              </w:rPr>
+              <w:t>VECTOR&lt;NODEID&gt;</w:t>
+            </w:r>
+            <w:r>
+              <w:rPr>
+                <w:b w:val="0"/>
+                <w:sz w:val="24"/>
+              </w:rPr>
+              <w:t xml:space="preserve"> </w:t>
+            </w:r>
+            <w:proofErr w:type="spellStart"/>
+            <w:r>
+              <w:rPr>
+                <w:b w:val="0"/>
+                <w:i/>
+                <w:sz w:val="24"/>
+              </w:rPr>
+              <w:t>getContained</w:t>
+            </w:r>
+            <w:proofErr w:type="spellEnd"/>
+            <w:r>
+              <w:rPr>
+                <w:b w:val="0"/>
+                <w:sz w:val="24"/>
+              </w:rPr>
+              <w:t xml:space="preserve"> </w:t>
+            </w:r>
+            <w:r>
+              <w:rPr>
+                <w:b w:val="0"/>
+                <w:sz w:val="24"/>
+              </w:rPr>
+              <w:t>(</w:t>
+            </w:r>
+            <w:r>
+              <w:rPr>
+                <w:sz w:val="24"/>
+              </w:rPr>
+              <w:t>NODEID</w:t>
+            </w:r>
+            <w:r>
+              <w:rPr>
+                <w:b w:val="0"/>
+                <w:sz w:val="24"/>
+              </w:rPr>
+              <w:t xml:space="preserve"> </w:t>
+            </w:r>
+            <w:r>
+              <w:rPr>
+                <w:b w:val="0"/>
+                <w:sz w:val="24"/>
+              </w:rPr>
+              <w:t>nodeID1</w:t>
+            </w:r>
+            <w:r>
+              <w:rPr>
+                <w:b w:val="0"/>
+                <w:sz w:val="24"/>
+              </w:rPr>
+              <w:t>)</w:t>
+            </w:r>
+          </w:p>
+          <w:p>
+            <w:pPr>
+              <w:rPr>
+                <w:b w:val="0"/>
+                <w:sz w:val="24"/>
+              </w:rPr>
+            </w:pPr>
+          </w:p>
+          <w:p>
+            <w:pPr>
+              <w:rPr>
+                <w:sz w:val="24"/>
+              </w:rPr>
+            </w:pPr>
+            <w:r>
+              <w:rPr>
+                <w:sz w:val="24"/>
+              </w:rPr>
+              <w:t>Description:</w:t>
+            </w:r>
+          </w:p>
+          <w:p>
+            <w:pPr>
+              <w:rPr>
+                <w:b w:val="0"/>
+                <w:sz w:val="24"/>
+              </w:rPr>
+            </w:pPr>
+            <w:r>
+              <w:rPr>
+                <w:b w:val="0"/>
+                <w:sz w:val="24"/>
+              </w:rPr>
+              <w:t xml:space="preserve">Return </w:t>
+            </w:r>
+            <w:proofErr w:type="spellStart"/>
+            <w:r>
+              <w:rPr>
+                <w:b w:val="0"/>
+                <w:sz w:val="24"/>
+              </w:rPr>
+              <w:t>nodeid</w:t>
+            </w:r>
+            <w:proofErr w:type="spellEnd"/>
+            <w:r>
+              <w:rPr>
+                <w:b w:val="0"/>
+                <w:sz w:val="24"/>
+              </w:rPr>
+              <w:t xml:space="preserve"> of </w:t>
+            </w:r>
+            <w:r>
+              <w:rPr>
+                <w:b w:val="0"/>
+                <w:sz w:val="24"/>
+              </w:rPr>
+              <w:t>containing by nodeID1</w:t>
+            </w:r>
+            <w:r>
+              <w:rPr>
+                <w:b w:val="0"/>
+                <w:sz w:val="24"/>
+              </w:rPr>
+              <w:t>.</w:t>
+            </w:r>
+            <w:r>
+              <w:rPr>
+                <w:b w:val="0"/>
+                <w:sz w:val="24"/>
+              </w:rPr>
+              <w:br/>
+              <w:t>Otherwise, return NULL.</w:t>
+            </w:r>
+          </w:p>
+        </w:tc>
+      </w:tr>
+      <w:tr>
+        <w:trPr>
+          <w:cnfStyle w:val="000000100000" w:firstRow="0" w:lastRow="0" w:firstColumn="0" w:lastColumn="0" w:oddVBand="0" w:evenVBand="0" w:oddHBand="1" w:evenHBand="0" w:firstRowFirstColumn="0" w:firstRowLastColumn="0" w:lastRowFirstColumn="0" w:lastRowLastColumn="0"/>
+          <w:trHeight w:val="1259"/>
+        </w:trPr>
+        <w:tc>
+          <w:tcPr>
+            <w:cnfStyle w:val="001000000000" w:firstRow="0" w:lastRow="0" w:firstColumn="1" w:lastColumn="0" w:oddVBand="0" w:evenVBand="0" w:oddHBand="0" w:evenHBand="0" w:firstRowFirstColumn="0" w:firstRowLastColumn="0" w:lastRowFirstColumn="0" w:lastRowLastColumn="0"/>
+            <w:tcW w:w="9391" w:type="dxa"/>
+            <w:tcBorders>
+              <w:right w:val="single" w:sz="4" w:space="0" w:color="auto"/>
+            </w:tcBorders>
+          </w:tcPr>
+          <w:p>
+            <w:pPr>
+              <w:rPr>
+                <w:b w:val="0"/>
+                <w:sz w:val="24"/>
+              </w:rPr>
+            </w:pPr>
+            <w:r>
+              <w:rPr>
+                <w:sz w:val="24"/>
+              </w:rPr>
+              <w:t>VECTOR&lt;NODEID&gt;</w:t>
+            </w:r>
+            <w:r>
+              <w:rPr>
+                <w:b w:val="0"/>
+                <w:sz w:val="24"/>
+              </w:rPr>
+              <w:t xml:space="preserve"> </w:t>
+            </w:r>
+            <w:proofErr w:type="spellStart"/>
+            <w:r>
+              <w:rPr>
+                <w:b w:val="0"/>
+                <w:i/>
+                <w:sz w:val="24"/>
+              </w:rPr>
+              <w:t>getC</w:t>
+            </w:r>
+            <w:r>
+              <w:rPr>
+                <w:b w:val="0"/>
+                <w:i/>
+                <w:sz w:val="24"/>
+              </w:rPr>
+              <w:t>ontaining</w:t>
+            </w:r>
+            <w:proofErr w:type="spellEnd"/>
+            <w:r>
+              <w:rPr>
+                <w:b w:val="0"/>
+                <w:sz w:val="24"/>
+              </w:rPr>
+              <w:t xml:space="preserve"> </w:t>
+            </w:r>
+            <w:r>
+              <w:rPr>
+                <w:b w:val="0"/>
+                <w:sz w:val="24"/>
+              </w:rPr>
+              <w:t>(</w:t>
+            </w:r>
+            <w:r>
+              <w:rPr>
+                <w:sz w:val="24"/>
+              </w:rPr>
+              <w:t>NODEID</w:t>
+            </w:r>
+            <w:r>
+              <w:rPr>
+                <w:b w:val="0"/>
+                <w:sz w:val="24"/>
+              </w:rPr>
+              <w:t xml:space="preserve"> </w:t>
+            </w:r>
+            <w:r>
+              <w:rPr>
+                <w:b w:val="0"/>
+                <w:sz w:val="24"/>
+              </w:rPr>
+              <w:t>nodeID1</w:t>
+            </w:r>
+            <w:r>
+              <w:rPr>
+                <w:b w:val="0"/>
+                <w:sz w:val="24"/>
+              </w:rPr>
+              <w:t>)</w:t>
+            </w:r>
+          </w:p>
+          <w:p>
+            <w:pPr>
+              <w:rPr>
+                <w:b w:val="0"/>
+                <w:sz w:val="24"/>
+              </w:rPr>
+            </w:pPr>
+          </w:p>
+          <w:p>
+            <w:pPr>
+              <w:rPr>
+                <w:sz w:val="24"/>
+              </w:rPr>
+            </w:pPr>
+            <w:r>
+              <w:rPr>
+                <w:sz w:val="24"/>
+              </w:rPr>
+              <w:t>Description:</w:t>
+            </w:r>
+          </w:p>
+          <w:p>
+            <w:pPr>
+              <w:rPr>
+                <w:sz w:val="24"/>
+              </w:rPr>
+            </w:pPr>
+            <w:r>
+              <w:rPr>
+                <w:b w:val="0"/>
+                <w:sz w:val="24"/>
+              </w:rPr>
+              <w:t xml:space="preserve">Return </w:t>
+            </w:r>
+            <w:proofErr w:type="spellStart"/>
+            <w:r>
+              <w:rPr>
+                <w:b w:val="0"/>
+                <w:sz w:val="24"/>
+              </w:rPr>
+              <w:t>nodeid</w:t>
+            </w:r>
+            <w:proofErr w:type="spellEnd"/>
+            <w:r>
+              <w:rPr>
+                <w:b w:val="0"/>
+                <w:sz w:val="24"/>
+              </w:rPr>
+              <w:t xml:space="preserve"> of </w:t>
+            </w:r>
+            <w:r>
+              <w:rPr>
+                <w:b w:val="0"/>
+                <w:sz w:val="24"/>
+              </w:rPr>
+              <w:t>c</w:t>
+            </w:r>
+            <w:r>
+              <w:rPr>
+                <w:b w:val="0"/>
+                <w:sz w:val="24"/>
+              </w:rPr>
+              <w:t>ontained</w:t>
+            </w:r>
+            <w:r>
+              <w:rPr>
+                <w:b w:val="0"/>
+                <w:sz w:val="24"/>
+              </w:rPr>
+              <w:t xml:space="preserve"> by nodeID1</w:t>
+            </w:r>
+            <w:r>
+              <w:rPr>
+                <w:b w:val="0"/>
+                <w:sz w:val="24"/>
+              </w:rPr>
+              <w:t>.</w:t>
+            </w:r>
+            <w:r>
+              <w:rPr>
+                <w:b w:val="0"/>
+                <w:sz w:val="24"/>
+              </w:rPr>
+              <w:br/>
+              <w:t>Otherwise, return NULL.</w:t>
+            </w:r>
+          </w:p>
+        </w:tc>
+      </w:tr>
+      <w:tr>
+        <w:trPr>
+          <w:trHeight w:val="1259"/>
+        </w:trPr>
+        <w:tc>
+          <w:tcPr>
+            <w:cnfStyle w:val="001000000000" w:firstRow="0" w:lastRow="0" w:firstColumn="1" w:lastColumn="0" w:oddVBand="0" w:evenVBand="0" w:oddHBand="0" w:evenHBand="0" w:firstRowFirstColumn="0" w:firstRowLastColumn="0" w:lastRowFirstColumn="0" w:lastRowLastColumn="0"/>
+            <w:tcW w:w="9391" w:type="dxa"/>
+            <w:tcBorders>
+              <w:right w:val="single" w:sz="4" w:space="0" w:color="auto"/>
+            </w:tcBorders>
+          </w:tcPr>
+          <w:p>
+            <w:pPr>
+              <w:rPr>
+                <w:b w:val="0"/>
+                <w:sz w:val="24"/>
+              </w:rPr>
+            </w:pPr>
+            <w:r>
+              <w:rPr>
+                <w:sz w:val="24"/>
+              </w:rPr>
+              <w:lastRenderedPageBreak/>
+              <w:t>BOOLEAN</w:t>
+            </w:r>
+            <w:r>
+              <w:rPr>
+                <w:b w:val="0"/>
+                <w:sz w:val="24"/>
+              </w:rPr>
+              <w:t xml:space="preserve"> </w:t>
+            </w:r>
+            <w:proofErr w:type="spellStart"/>
+            <w:r>
+              <w:rPr>
+                <w:b w:val="0"/>
+                <w:i/>
+                <w:sz w:val="24"/>
+              </w:rPr>
+              <w:t>insert</w:t>
+            </w:r>
+            <w:r>
+              <w:rPr>
+                <w:b w:val="0"/>
+                <w:i/>
+                <w:sz w:val="24"/>
+              </w:rPr>
+              <w:t>Contains</w:t>
+            </w:r>
+            <w:proofErr w:type="spellEnd"/>
+            <w:r>
+              <w:rPr>
+                <w:b w:val="0"/>
+                <w:i/>
+                <w:sz w:val="24"/>
+              </w:rPr>
+              <w:t xml:space="preserve"> </w:t>
+            </w:r>
+            <w:r>
+              <w:rPr>
+                <w:b w:val="0"/>
+                <w:sz w:val="24"/>
+              </w:rPr>
+              <w:t>(</w:t>
+            </w:r>
+            <w:r>
+              <w:rPr>
+                <w:sz w:val="24"/>
+              </w:rPr>
+              <w:t>NODEID</w:t>
+            </w:r>
+            <w:r>
+              <w:rPr>
+                <w:b w:val="0"/>
+                <w:sz w:val="24"/>
+              </w:rPr>
+              <w:t xml:space="preserve"> </w:t>
+            </w:r>
+            <w:r>
+              <w:rPr>
+                <w:b w:val="0"/>
+                <w:sz w:val="24"/>
+              </w:rPr>
+              <w:t xml:space="preserve">nodeID1, </w:t>
+            </w:r>
+            <w:r>
+              <w:rPr>
+                <w:sz w:val="24"/>
+              </w:rPr>
+              <w:t xml:space="preserve">NODEID </w:t>
+            </w:r>
+            <w:r>
+              <w:rPr>
+                <w:b w:val="0"/>
+                <w:sz w:val="24"/>
+              </w:rPr>
+              <w:t>nodeID2</w:t>
+            </w:r>
+            <w:r>
+              <w:rPr>
+                <w:b w:val="0"/>
+                <w:sz w:val="24"/>
+              </w:rPr>
+              <w:t>)</w:t>
+            </w:r>
+          </w:p>
+          <w:p>
+            <w:pPr>
+              <w:rPr>
+                <w:b w:val="0"/>
+                <w:sz w:val="24"/>
+              </w:rPr>
+            </w:pPr>
+          </w:p>
+          <w:p>
+            <w:pPr>
+              <w:rPr>
+                <w:sz w:val="24"/>
+              </w:rPr>
+            </w:pPr>
+            <w:r>
+              <w:rPr>
+                <w:sz w:val="24"/>
+              </w:rPr>
+              <w:t>Description:</w:t>
+            </w:r>
+          </w:p>
+          <w:p>
+            <w:pPr>
+              <w:rPr>
+                <w:b w:val="0"/>
+                <w:sz w:val="24"/>
+              </w:rPr>
+            </w:pPr>
+            <w:r>
+              <w:rPr>
+                <w:b w:val="0"/>
+                <w:sz w:val="24"/>
+              </w:rPr>
+              <w:t xml:space="preserve">Return true if insertion into the </w:t>
+            </w:r>
+            <w:r>
+              <w:rPr>
+                <w:b w:val="0"/>
+                <w:sz w:val="24"/>
+              </w:rPr>
+              <w:t>Contain</w:t>
+            </w:r>
+            <w:r>
+              <w:rPr>
+                <w:b w:val="0"/>
+                <w:sz w:val="24"/>
+              </w:rPr>
+              <w:t xml:space="preserve"> table is successful.</w:t>
+            </w:r>
+          </w:p>
+          <w:p>
+            <w:pPr>
+              <w:rPr>
+                <w:b w:val="0"/>
+                <w:sz w:val="24"/>
+              </w:rPr>
+            </w:pPr>
+            <w:r>
+              <w:rPr>
+                <w:b w:val="0"/>
+                <w:sz w:val="24"/>
+              </w:rPr>
+              <w:t xml:space="preserve">Otherwise, return </w:t>
+            </w:r>
+            <w:r>
+              <w:rPr>
+                <w:b w:val="0"/>
+                <w:sz w:val="24"/>
+              </w:rPr>
+              <w:t>false</w:t>
+            </w:r>
+            <w:r>
+              <w:rPr>
+                <w:b w:val="0"/>
+                <w:sz w:val="24"/>
+              </w:rPr>
+              <w:t>.</w:t>
+            </w:r>
+          </w:p>
+        </w:tc>
+      </w:tr>
+      <w:tr>
+        <w:trPr>
+          <w:cnfStyle w:val="000000100000" w:firstRow="0" w:lastRow="0" w:firstColumn="0" w:lastColumn="0" w:oddVBand="0" w:evenVBand="0" w:oddHBand="1" w:evenHBand="0" w:firstRowFirstColumn="0" w:firstRowLastColumn="0" w:lastRowFirstColumn="0" w:lastRowLastColumn="0"/>
+          <w:trHeight w:val="1259"/>
+        </w:trPr>
+        <w:tc>
+          <w:tcPr>
+            <w:cnfStyle w:val="001000000000" w:firstRow="0" w:lastRow="0" w:firstColumn="1" w:lastColumn="0" w:oddVBand="0" w:evenVBand="0" w:oddHBand="0" w:evenHBand="0" w:firstRowFirstColumn="0" w:firstRowLastColumn="0" w:lastRowFirstColumn="0" w:lastRowLastColumn="0"/>
+            <w:tcW w:w="9391" w:type="dxa"/>
+            <w:tcBorders>
+              <w:right w:val="single" w:sz="4" w:space="0" w:color="auto"/>
+            </w:tcBorders>
+          </w:tcPr>
+          <w:p>
+            <w:pPr>
+              <w:rPr>
+                <w:b w:val="0"/>
+                <w:sz w:val="24"/>
+              </w:rPr>
+            </w:pPr>
+            <w:r>
+              <w:rPr>
+                <w:sz w:val="24"/>
+              </w:rPr>
+              <w:t>INT</w:t>
+            </w:r>
+            <w:r>
+              <w:rPr>
+                <w:b w:val="0"/>
+                <w:sz w:val="24"/>
+              </w:rPr>
+              <w:t xml:space="preserve"> </w:t>
+            </w:r>
+            <w:proofErr w:type="spellStart"/>
+            <w:r>
+              <w:rPr>
+                <w:b w:val="0"/>
+                <w:i/>
+                <w:sz w:val="24"/>
+              </w:rPr>
+              <w:t>get</w:t>
+            </w:r>
+            <w:r>
+              <w:rPr>
+                <w:b w:val="0"/>
+                <w:i/>
+                <w:sz w:val="24"/>
+              </w:rPr>
+              <w:t>Contain</w:t>
+            </w:r>
+            <w:r>
+              <w:rPr>
+                <w:b w:val="0"/>
+                <w:i/>
+                <w:sz w:val="24"/>
+              </w:rPr>
+              <w:t>Table</w:t>
+            </w:r>
+            <w:r>
+              <w:rPr>
+                <w:b w:val="0"/>
+                <w:i/>
+                <w:sz w:val="24"/>
+              </w:rPr>
+              <w:t>Size</w:t>
+            </w:r>
+            <w:proofErr w:type="spellEnd"/>
+            <w:r>
+              <w:rPr>
+                <w:b w:val="0"/>
+                <w:i/>
+                <w:sz w:val="24"/>
+              </w:rPr>
+              <w:t>()</w:t>
+            </w:r>
+          </w:p>
+          <w:p>
+            <w:pPr>
+              <w:rPr>
+                <w:b w:val="0"/>
+                <w:sz w:val="24"/>
+              </w:rPr>
+            </w:pPr>
+          </w:p>
+          <w:p>
+            <w:pPr>
+              <w:rPr>
+                <w:sz w:val="24"/>
+              </w:rPr>
+            </w:pPr>
+            <w:r>
+              <w:rPr>
+                <w:sz w:val="24"/>
+              </w:rPr>
+              <w:t>Description:</w:t>
+            </w:r>
+          </w:p>
+          <w:p>
+            <w:pPr>
+              <w:rPr>
+                <w:b w:val="0"/>
+                <w:sz w:val="24"/>
+              </w:rPr>
+            </w:pPr>
+            <w:r>
+              <w:rPr>
+                <w:b w:val="0"/>
+                <w:sz w:val="24"/>
+              </w:rPr>
+              <w:t xml:space="preserve">Returns the number of records in </w:t>
+            </w:r>
+            <w:r>
+              <w:rPr>
+                <w:b w:val="0"/>
+                <w:sz w:val="24"/>
+              </w:rPr>
+              <w:t xml:space="preserve">Siblings </w:t>
+            </w:r>
+            <w:r>
+              <w:rPr>
+                <w:b w:val="0"/>
+                <w:sz w:val="24"/>
+              </w:rPr>
+              <w:t>Table.</w:t>
+            </w:r>
+          </w:p>
+        </w:tc>
+      </w:tr>
+      <w:tr>
+        <w:trPr>
+          <w:trHeight w:val="1259"/>
+        </w:trPr>
+        <w:tc>
+          <w:tcPr>
+            <w:cnfStyle w:val="001000000000" w:firstRow="0" w:lastRow="0" w:firstColumn="1" w:lastColumn="0" w:oddVBand="0" w:evenVBand="0" w:oddHBand="0" w:evenHBand="0" w:firstRowFirstColumn="0" w:firstRowLastColumn="0" w:lastRowFirstColumn="0" w:lastRowLastColumn="0"/>
+            <w:tcW w:w="9391" w:type="dxa"/>
+            <w:tcBorders>
+              <w:right w:val="single" w:sz="4" w:space="0" w:color="auto"/>
+            </w:tcBorders>
+          </w:tcPr>
+          <w:p>
+            <w:pPr>
+              <w:rPr>
+                <w:b w:val="0"/>
+                <w:sz w:val="24"/>
+              </w:rPr>
+            </w:pPr>
+            <w:r>
+              <w:rPr>
+                <w:sz w:val="24"/>
+              </w:rPr>
+              <w:t>VECTOR&lt;NODEID&gt;</w:t>
+            </w:r>
+            <w:r>
+              <w:rPr>
+                <w:b w:val="0"/>
+                <w:sz w:val="24"/>
+              </w:rPr>
+              <w:t xml:space="preserve"> </w:t>
+            </w:r>
+            <w:proofErr w:type="spellStart"/>
+            <w:r>
+              <w:rPr>
+                <w:b w:val="0"/>
+                <w:i/>
+                <w:sz w:val="24"/>
+              </w:rPr>
+              <w:t>getContainedStar</w:t>
+            </w:r>
+            <w:proofErr w:type="spellEnd"/>
+            <w:r>
+              <w:rPr>
+                <w:b w:val="0"/>
+                <w:sz w:val="24"/>
+              </w:rPr>
+              <w:t xml:space="preserve"> </w:t>
+            </w:r>
+            <w:r>
+              <w:rPr>
+                <w:b w:val="0"/>
+                <w:sz w:val="24"/>
+              </w:rPr>
+              <w:t>(</w:t>
+            </w:r>
+            <w:r>
+              <w:rPr>
+                <w:sz w:val="24"/>
+              </w:rPr>
+              <w:t>NODEID</w:t>
+            </w:r>
+            <w:r>
+              <w:rPr>
+                <w:b w:val="0"/>
+                <w:sz w:val="24"/>
+              </w:rPr>
+              <w:t xml:space="preserve"> </w:t>
+            </w:r>
+            <w:r>
+              <w:rPr>
+                <w:b w:val="0"/>
+                <w:sz w:val="24"/>
+              </w:rPr>
+              <w:t>nodeID1</w:t>
+            </w:r>
+            <w:r>
+              <w:rPr>
+                <w:b w:val="0"/>
+                <w:sz w:val="24"/>
+              </w:rPr>
+              <w:t>)</w:t>
+            </w:r>
+          </w:p>
+          <w:p>
+            <w:pPr>
+              <w:rPr>
+                <w:b w:val="0"/>
+                <w:sz w:val="24"/>
+              </w:rPr>
+            </w:pPr>
+          </w:p>
+          <w:p>
+            <w:pPr>
+              <w:rPr>
+                <w:sz w:val="24"/>
+              </w:rPr>
+            </w:pPr>
+            <w:r>
+              <w:rPr>
+                <w:sz w:val="24"/>
+              </w:rPr>
+              <w:t>Description:</w:t>
+            </w:r>
+          </w:p>
+          <w:p>
+            <w:pPr>
+              <w:rPr>
+                <w:b w:val="0"/>
+                <w:sz w:val="24"/>
+              </w:rPr>
+            </w:pPr>
+            <w:r>
+              <w:rPr>
+                <w:b w:val="0"/>
+                <w:sz w:val="24"/>
+              </w:rPr>
+              <w:t xml:space="preserve">Return </w:t>
+            </w:r>
+            <w:proofErr w:type="spellStart"/>
+            <w:r>
+              <w:rPr>
+                <w:b w:val="0"/>
+                <w:sz w:val="24"/>
+              </w:rPr>
+              <w:t>nodeid</w:t>
+            </w:r>
+            <w:proofErr w:type="spellEnd"/>
+            <w:r>
+              <w:rPr>
+                <w:b w:val="0"/>
+                <w:sz w:val="24"/>
+              </w:rPr>
+              <w:t xml:space="preserve"> of </w:t>
+            </w:r>
+            <w:r>
+              <w:rPr>
+                <w:b w:val="0"/>
+                <w:sz w:val="24"/>
+              </w:rPr>
+              <w:t>containing by nodeID1</w:t>
+            </w:r>
+            <w:r>
+              <w:rPr>
+                <w:b w:val="0"/>
+                <w:sz w:val="24"/>
+              </w:rPr>
+              <w:t>.</w:t>
+            </w:r>
+            <w:r>
+              <w:rPr>
+                <w:b w:val="0"/>
+                <w:sz w:val="24"/>
+              </w:rPr>
+              <w:br/>
+              <w:t>Otherwise, return NULL.</w:t>
+            </w:r>
+          </w:p>
+        </w:tc>
+      </w:tr>
+      <w:tr>
+        <w:trPr>
+          <w:cnfStyle w:val="000000100000" w:firstRow="0" w:lastRow="0" w:firstColumn="0" w:lastColumn="0" w:oddVBand="0" w:evenVBand="0" w:oddHBand="1" w:evenHBand="0" w:firstRowFirstColumn="0" w:firstRowLastColumn="0" w:lastRowFirstColumn="0" w:lastRowLastColumn="0"/>
+          <w:trHeight w:val="1259"/>
+        </w:trPr>
+        <w:tc>
+          <w:tcPr>
+            <w:cnfStyle w:val="001000000000" w:firstRow="0" w:lastRow="0" w:firstColumn="1" w:lastColumn="0" w:oddVBand="0" w:evenVBand="0" w:oddHBand="0" w:evenHBand="0" w:firstRowFirstColumn="0" w:firstRowLastColumn="0" w:lastRowFirstColumn="0" w:lastRowLastColumn="0"/>
+            <w:tcW w:w="9391" w:type="dxa"/>
+            <w:tcBorders>
+              <w:right w:val="single" w:sz="4" w:space="0" w:color="auto"/>
+            </w:tcBorders>
+          </w:tcPr>
+          <w:p>
+            <w:pPr>
+              <w:rPr>
+                <w:b w:val="0"/>
+                <w:sz w:val="24"/>
+              </w:rPr>
+            </w:pPr>
+            <w:r>
+              <w:rPr>
+                <w:sz w:val="24"/>
+              </w:rPr>
+              <w:t>VECTOR&lt;NODEID&gt;</w:t>
+            </w:r>
+            <w:r>
+              <w:rPr>
+                <w:b w:val="0"/>
+                <w:sz w:val="24"/>
+              </w:rPr>
+              <w:t xml:space="preserve"> </w:t>
+            </w:r>
+            <w:proofErr w:type="spellStart"/>
+            <w:r>
+              <w:rPr>
+                <w:b w:val="0"/>
+                <w:i/>
+                <w:sz w:val="24"/>
+              </w:rPr>
+              <w:t>getC</w:t>
+            </w:r>
+            <w:r>
+              <w:rPr>
+                <w:b w:val="0"/>
+                <w:i/>
+                <w:sz w:val="24"/>
+              </w:rPr>
+              <w:t>ontainingStar</w:t>
+            </w:r>
+            <w:proofErr w:type="spellEnd"/>
+            <w:r>
+              <w:rPr>
+                <w:b w:val="0"/>
+                <w:sz w:val="24"/>
+              </w:rPr>
+              <w:t xml:space="preserve"> </w:t>
+            </w:r>
+            <w:r>
+              <w:rPr>
+                <w:b w:val="0"/>
+                <w:sz w:val="24"/>
+              </w:rPr>
+              <w:t>(</w:t>
+            </w:r>
+            <w:r>
+              <w:rPr>
+                <w:sz w:val="24"/>
+              </w:rPr>
+              <w:t>NODEID</w:t>
+            </w:r>
+            <w:r>
+              <w:rPr>
+                <w:b w:val="0"/>
+                <w:sz w:val="24"/>
+              </w:rPr>
+              <w:t xml:space="preserve"> </w:t>
+            </w:r>
+            <w:r>
+              <w:rPr>
+                <w:b w:val="0"/>
+                <w:sz w:val="24"/>
+              </w:rPr>
+              <w:t>nodeID1</w:t>
+            </w:r>
+            <w:r>
+              <w:rPr>
+                <w:b w:val="0"/>
+                <w:sz w:val="24"/>
+              </w:rPr>
+              <w:t>)</w:t>
+            </w:r>
+          </w:p>
+          <w:p>
+            <w:pPr>
+              <w:rPr>
+                <w:b w:val="0"/>
+                <w:sz w:val="24"/>
+              </w:rPr>
+            </w:pPr>
+          </w:p>
+          <w:p>
+            <w:pPr>
+              <w:rPr>
+                <w:sz w:val="24"/>
+              </w:rPr>
+            </w:pPr>
+            <w:r>
+              <w:rPr>
+                <w:sz w:val="24"/>
+              </w:rPr>
+              <w:t>Description:</w:t>
+            </w:r>
+          </w:p>
+          <w:p>
+            <w:pPr>
+              <w:rPr>
+                <w:sz w:val="24"/>
+              </w:rPr>
+            </w:pPr>
+            <w:r>
+              <w:rPr>
+                <w:b w:val="0"/>
+                <w:sz w:val="24"/>
+              </w:rPr>
+              <w:t xml:space="preserve">Return </w:t>
+            </w:r>
+            <w:proofErr w:type="spellStart"/>
+            <w:r>
+              <w:rPr>
+                <w:b w:val="0"/>
+                <w:sz w:val="24"/>
+              </w:rPr>
+              <w:t>nodeid</w:t>
+            </w:r>
+            <w:proofErr w:type="spellEnd"/>
+            <w:r>
+              <w:rPr>
+                <w:b w:val="0"/>
+                <w:sz w:val="24"/>
+              </w:rPr>
+              <w:t xml:space="preserve"> of </w:t>
+            </w:r>
+            <w:r>
+              <w:rPr>
+                <w:b w:val="0"/>
+                <w:sz w:val="24"/>
+              </w:rPr>
+              <w:t>c</w:t>
+            </w:r>
+            <w:r>
+              <w:rPr>
+                <w:b w:val="0"/>
+                <w:sz w:val="24"/>
+              </w:rPr>
+              <w:t>ontained</w:t>
+            </w:r>
+            <w:r>
+              <w:rPr>
+                <w:b w:val="0"/>
+                <w:sz w:val="24"/>
+              </w:rPr>
+              <w:t xml:space="preserve"> by nodeID1</w:t>
+            </w:r>
+            <w:r>
+              <w:rPr>
+                <w:b w:val="0"/>
+                <w:sz w:val="24"/>
+              </w:rPr>
+              <w:t>.</w:t>
+            </w:r>
+            <w:r>
+              <w:rPr>
+                <w:b w:val="0"/>
+                <w:sz w:val="24"/>
+              </w:rPr>
+              <w:br/>
+              <w:t>Otherwise, return NULL.</w:t>
             </w:r>
           </w:p>
         </w:tc>
@@ -8705,7 +12605,7 @@
                               <w:rStyle w:val="PageNumber"/>
                               <w:noProof/>
                             </w:rPr>
-                            <w:t>1</w:t>
+                            <w:t>7</w:t>
                           </w:r>
                           <w:r>
                             <w:rPr>
@@ -8766,7 +12666,7 @@
                         <w:rStyle w:val="PageNumber"/>
                         <w:noProof/>
                       </w:rPr>
-                      <w:t>1</w:t>
+                      <w:t>7</w:t>
                     </w:r>
                     <w:r>
                       <w:rPr>
@@ -12849,7 +16749,7 @@
 </file>
 
 <file path=customXml/itemProps2.xml><?xml version="1.0" encoding="utf-8"?>
-<ds:datastoreItem xmlns:ds="http://schemas.openxmlformats.org/officeDocument/2006/customXml" ds:itemID="{AC189FBC-CEFC-47E5-9161-39B7D09111B1}">
+<ds:datastoreItem xmlns:ds="http://schemas.openxmlformats.org/officeDocument/2006/customXml" ds:itemID="{CB82B012-7503-41E7-963F-EB8CCE3F216E}">
   <ds:schemaRefs>
     <ds:schemaRef ds:uri="http://schemas.openxmlformats.org/officeDocument/2006/bibliography"/>
   </ds:schemaRefs>
